--- a/用例/物流管理系统用例文档V2.0.docx
+++ b/用例/物流管理系统用例文档V2.0.docx
@@ -1872,7 +1872,7 @@
             </w:r>
             <w:r>
               <w:rPr>
-                <w:rFonts w:hint="eastAsia" w:ascii="宋体" w:hAnsi="宋体" w:cs="Times New Roman"/>
+                <w:rFonts w:hint="eastAsia" w:ascii="宋体" w:hAnsi="宋体" w:eastAsia="宋体" w:cs="Times New Roman"/>
                 <w:kern w:val="0"/>
                 <w:sz w:val="24"/>
                 <w:szCs w:val="24"/>
@@ -1880,8 +1880,6 @@
               </w:rPr>
               <w:t>核对收款</w:t>
             </w:r>
-            <w:bookmarkStart w:id="0" w:name="_GoBack"/>
-            <w:bookmarkEnd w:id="0"/>
           </w:p>
           <w:p>
             <w:pPr>
@@ -19667,6 +19665,12 @@
             <w:insideV w:val="single" w:color="auto" w:sz="4" w:space="0"/>
           </w:tblBorders>
           <w:tblLayout w:type="fixed"/>
+          <w:tblCellMar>
+            <w:top w:w="0" w:type="dxa"/>
+            <w:left w:w="108" w:type="dxa"/>
+            <w:bottom w:w="0" w:type="dxa"/>
+            <w:right w:w="108" w:type="dxa"/>
+          </w:tblCellMar>
         </w:tblPrEx>
         <w:trPr>
           <w:trHeight w:val="60" w:hRule="atLeast"/>
@@ -23071,12 +23075,22 @@
             </w:pPr>
             <w:r>
               <w:rPr>
-                <w:rFonts w:hint="eastAsia" w:ascii="Times New Roman" w:hAnsi="Times New Roman" w:eastAsia="宋体" w:cs="Times New Roman"/>
-                <w:kern w:val="0"/>
-                <w:sz w:val="24"/>
-                <w:szCs w:val="24"/>
-              </w:rPr>
-              <w:t>相关人员已经完成验证</w:t>
+                <w:rFonts w:hint="eastAsia" w:cs="Times New Roman"/>
+                <w:kern w:val="0"/>
+                <w:sz w:val="24"/>
+                <w:szCs w:val="24"/>
+                <w:lang w:val="en-US" w:eastAsia="zh-CN"/>
+              </w:rPr>
+              <w:t>财务人员或总经理身份</w:t>
+            </w:r>
+            <w:r>
+              <w:rPr>
+                <w:rFonts w:hint="eastAsia" w:ascii="Times New Roman" w:hAnsi="Times New Roman" w:eastAsia="宋体" w:cs="Times New Roman"/>
+                <w:kern w:val="0"/>
+                <w:sz w:val="24"/>
+                <w:szCs w:val="24"/>
+              </w:rPr>
+              <w:t>已经完成验证</w:t>
             </w:r>
           </w:p>
         </w:tc>
@@ -23521,7 +23535,27 @@
                 <w:szCs w:val="24"/>
                 <w:lang w:eastAsia="zh-CN"/>
               </w:rPr>
-              <w:t>总经理选择完成，系统显示期间的所有入款单和出款单</w:t>
+              <w:t>总经理选择完成，系统显示期间的所有入款单和</w:t>
+            </w:r>
+            <w:r>
+              <w:rPr>
+                <w:rFonts w:hint="eastAsia" w:ascii="宋体" w:hAnsi="宋体" w:cs="宋体"/>
+                <w:kern w:val="0"/>
+                <w:sz w:val="24"/>
+                <w:szCs w:val="24"/>
+                <w:lang w:val="en-US" w:eastAsia="zh-CN"/>
+              </w:rPr>
+              <w:t>收</w:t>
+            </w:r>
+            <w:r>
+              <w:rPr>
+                <w:rFonts w:hint="eastAsia" w:ascii="宋体" w:hAnsi="宋体" w:eastAsia="宋体" w:cs="宋体"/>
+                <w:kern w:val="0"/>
+                <w:sz w:val="24"/>
+                <w:szCs w:val="24"/>
+                <w:lang w:eastAsia="zh-CN"/>
+              </w:rPr>
+              <w:t>款单</w:t>
             </w:r>
           </w:p>
         </w:tc>
@@ -29559,7 +29593,37 @@
                 <w:sz w:val="24"/>
                 <w:szCs w:val="24"/>
               </w:rPr>
-              <w:t>寄件单、装车单、营业厅到达单、收款单、派件单、中转中心到达单 、入库单、中转单、出库单、付款单</w:t>
+              <w:t>寄件单、装车单、营业厅到达单、派件单、中转中心到达单 、入库单、中转单、</w:t>
+            </w:r>
+            <w:bookmarkStart w:id="0" w:name="_GoBack"/>
+            <w:bookmarkEnd w:id="0"/>
+            <w:r>
+              <w:rPr>
+                <w:rFonts w:hint="eastAsia" w:ascii="Times New Roman" w:hAnsi="Times New Roman" w:eastAsia="宋体" w:cs="Times New Roman"/>
+                <w:kern w:val="0"/>
+                <w:sz w:val="24"/>
+                <w:szCs w:val="24"/>
+              </w:rPr>
+              <w:t>出库单、付款单</w:t>
+            </w:r>
+            <w:r>
+              <w:rPr>
+                <w:rFonts w:hint="eastAsia" w:cs="Times New Roman"/>
+                <w:kern w:val="0"/>
+                <w:sz w:val="24"/>
+                <w:szCs w:val="24"/>
+                <w:lang w:eastAsia="zh-CN"/>
+              </w:rPr>
+              <w:t>、</w:t>
+            </w:r>
+            <w:r>
+              <w:rPr>
+                <w:rFonts w:hint="eastAsia" w:ascii="Times New Roman" w:hAnsi="Times New Roman" w:eastAsia="宋体" w:cs="Times New Roman"/>
+                <w:kern w:val="0"/>
+                <w:sz w:val="24"/>
+                <w:szCs w:val="24"/>
+              </w:rPr>
+              <w:t>收款单</w:t>
             </w:r>
           </w:p>
           <w:p>
@@ -34107,10 +34171,22 @@
 
 <file path=word/numbering.xml><?xml version="1.0" encoding="utf-8"?>
 <w:numbering xmlns:wpc="http://schemas.microsoft.com/office/word/2010/wordprocessingCanvas" xmlns:mc="http://schemas.openxmlformats.org/markup-compatibility/2006" xmlns:o="urn:schemas-microsoft-com:office:office" xmlns:r="http://schemas.openxmlformats.org/officeDocument/2006/relationships" xmlns:m="http://schemas.openxmlformats.org/officeDocument/2006/math" xmlns:v="urn:schemas-microsoft-com:vml" xmlns:wp14="http://schemas.microsoft.com/office/word/2010/wordprocessingDrawing" xmlns:wp="http://schemas.openxmlformats.org/drawingml/2006/wordprocessingDrawing" xmlns:w10="urn:schemas-microsoft-com:office:word" xmlns:w="http://schemas.openxmlformats.org/wordprocessingml/2006/main" xmlns:w14="http://schemas.microsoft.com/office/word/2010/wordml" xmlns:wpg="http://schemas.microsoft.com/office/word/2010/wordprocessingGroup" xmlns:wpi="http://schemas.microsoft.com/office/word/2010/wordprocessingInk" xmlns:wne="http://schemas.microsoft.com/office/word/2006/wordml" xmlns:wps="http://schemas.microsoft.com/office/word/2010/wordprocessingShape" mc:Ignorable="w14 wp14">
-  <w:abstractNum w:abstractNumId="1435203068">
-    <w:nsid w:val="558B75FC"/>
+  <w:abstractNum w:abstractNumId="1443232227">
+    <w:nsid w:val="5605F9E3"/>
+    <w:multiLevelType w:val="singleLevel"/>
+    <w:tmpl w:val="5605F9E3"/>
+    <w:lvl w:ilvl="0" w:tentative="1">
+      <w:start w:val="1"/>
+      <w:numFmt w:val="decimal"/>
+      <w:suff w:val="nothing"/>
+      <w:lvlText w:val="%1."/>
+      <w:lvlJc w:val="left"/>
+    </w:lvl>
+  </w:abstractNum>
+  <w:abstractNum w:abstractNumId="110826305">
+    <w:nsid w:val="069B1341"/>
     <w:multiLevelType w:val="multilevel"/>
-    <w:tmpl w:val="558B75FC"/>
+    <w:tmpl w:val="069B1341"/>
     <w:lvl w:ilvl="0" w:tentative="1">
       <w:start w:val="1"/>
       <w:numFmt w:val="decimal"/>
@@ -34196,16 +34272,197 @@
       </w:pPr>
     </w:lvl>
   </w:abstractNum>
-  <w:abstractNum w:abstractNumId="1445484676">
-    <w:nsid w:val="56285884"/>
+  <w:abstractNum w:abstractNumId="628972727">
+    <w:nsid w:val="257D5CB7"/>
+    <w:multiLevelType w:val="multilevel"/>
+    <w:tmpl w:val="257D5CB7"/>
+    <w:lvl w:ilvl="0" w:tentative="1">
+      <w:start w:val="1"/>
+      <w:numFmt w:val="decimal"/>
+      <w:lvlText w:val="%1."/>
+      <w:lvlJc w:val="left"/>
+      <w:pPr>
+        <w:ind w:left="840" w:hanging="360"/>
+      </w:pPr>
+      <w:rPr>
+        <w:rFonts w:hint="default"/>
+      </w:rPr>
+    </w:lvl>
+    <w:lvl w:ilvl="1" w:tentative="1">
+      <w:start w:val="1"/>
+      <w:numFmt w:val="lowerLetter"/>
+      <w:lvlText w:val="%2)"/>
+      <w:lvlJc w:val="left"/>
+      <w:pPr>
+        <w:ind w:left="1320" w:hanging="420"/>
+      </w:pPr>
+    </w:lvl>
+    <w:lvl w:ilvl="2" w:tentative="1">
+      <w:start w:val="1"/>
+      <w:numFmt w:val="lowerRoman"/>
+      <w:lvlText w:val="%3."/>
+      <w:lvlJc w:val="right"/>
+      <w:pPr>
+        <w:ind w:left="1740" w:hanging="420"/>
+      </w:pPr>
+    </w:lvl>
+    <w:lvl w:ilvl="3" w:tentative="1">
+      <w:start w:val="1"/>
+      <w:numFmt w:val="decimal"/>
+      <w:lvlText w:val="%4."/>
+      <w:lvlJc w:val="left"/>
+      <w:pPr>
+        <w:ind w:left="2160" w:hanging="420"/>
+      </w:pPr>
+    </w:lvl>
+    <w:lvl w:ilvl="4" w:tentative="1">
+      <w:start w:val="1"/>
+      <w:numFmt w:val="lowerLetter"/>
+      <w:lvlText w:val="%5)"/>
+      <w:lvlJc w:val="left"/>
+      <w:pPr>
+        <w:ind w:left="2580" w:hanging="420"/>
+      </w:pPr>
+    </w:lvl>
+    <w:lvl w:ilvl="5" w:tentative="1">
+      <w:start w:val="1"/>
+      <w:numFmt w:val="lowerRoman"/>
+      <w:lvlText w:val="%6."/>
+      <w:lvlJc w:val="right"/>
+      <w:pPr>
+        <w:ind w:left="3000" w:hanging="420"/>
+      </w:pPr>
+    </w:lvl>
+    <w:lvl w:ilvl="6" w:tentative="1">
+      <w:start w:val="1"/>
+      <w:numFmt w:val="decimal"/>
+      <w:lvlText w:val="%7."/>
+      <w:lvlJc w:val="left"/>
+      <w:pPr>
+        <w:ind w:left="3420" w:hanging="420"/>
+      </w:pPr>
+    </w:lvl>
+    <w:lvl w:ilvl="7" w:tentative="1">
+      <w:start w:val="1"/>
+      <w:numFmt w:val="lowerLetter"/>
+      <w:lvlText w:val="%8)"/>
+      <w:lvlJc w:val="left"/>
+      <w:pPr>
+        <w:ind w:left="3840" w:hanging="420"/>
+      </w:pPr>
+    </w:lvl>
+    <w:lvl w:ilvl="8" w:tentative="1">
+      <w:start w:val="1"/>
+      <w:numFmt w:val="lowerRoman"/>
+      <w:lvlText w:val="%9."/>
+      <w:lvlJc w:val="right"/>
+      <w:pPr>
+        <w:ind w:left="4260" w:hanging="420"/>
+      </w:pPr>
+    </w:lvl>
+  </w:abstractNum>
+  <w:abstractNum w:abstractNumId="1097755130">
+    <w:nsid w:val="416E69FA"/>
+    <w:multiLevelType w:val="multilevel"/>
+    <w:tmpl w:val="416E69FA"/>
+    <w:lvl w:ilvl="0" w:tentative="1">
+      <w:start w:val="1"/>
+      <w:numFmt w:val="decimal"/>
+      <w:lvlText w:val="%1."/>
+      <w:lvlJc w:val="left"/>
+      <w:pPr>
+        <w:ind w:left="735" w:hanging="360"/>
+      </w:pPr>
+      <w:rPr>
+        <w:rFonts w:hint="default"/>
+      </w:rPr>
+    </w:lvl>
+    <w:lvl w:ilvl="1" w:tentative="1">
+      <w:start w:val="1"/>
+      <w:numFmt w:val="lowerLetter"/>
+      <w:lvlText w:val="%2)"/>
+      <w:lvlJc w:val="left"/>
+      <w:pPr>
+        <w:ind w:left="1215" w:hanging="420"/>
+      </w:pPr>
+    </w:lvl>
+    <w:lvl w:ilvl="2" w:tentative="1">
+      <w:start w:val="1"/>
+      <w:numFmt w:val="lowerRoman"/>
+      <w:lvlText w:val="%3."/>
+      <w:lvlJc w:val="right"/>
+      <w:pPr>
+        <w:ind w:left="1635" w:hanging="420"/>
+      </w:pPr>
+    </w:lvl>
+    <w:lvl w:ilvl="3" w:tentative="1">
+      <w:start w:val="1"/>
+      <w:numFmt w:val="decimal"/>
+      <w:lvlText w:val="%4."/>
+      <w:lvlJc w:val="left"/>
+      <w:pPr>
+        <w:ind w:left="2055" w:hanging="420"/>
+      </w:pPr>
+    </w:lvl>
+    <w:lvl w:ilvl="4" w:tentative="1">
+      <w:start w:val="1"/>
+      <w:numFmt w:val="lowerLetter"/>
+      <w:lvlText w:val="%5)"/>
+      <w:lvlJc w:val="left"/>
+      <w:pPr>
+        <w:ind w:left="2475" w:hanging="420"/>
+      </w:pPr>
+    </w:lvl>
+    <w:lvl w:ilvl="5" w:tentative="1">
+      <w:start w:val="1"/>
+      <w:numFmt w:val="lowerRoman"/>
+      <w:lvlText w:val="%6."/>
+      <w:lvlJc w:val="right"/>
+      <w:pPr>
+        <w:ind w:left="2895" w:hanging="420"/>
+      </w:pPr>
+    </w:lvl>
+    <w:lvl w:ilvl="6" w:tentative="1">
+      <w:start w:val="1"/>
+      <w:numFmt w:val="decimal"/>
+      <w:lvlText w:val="%7."/>
+      <w:lvlJc w:val="left"/>
+      <w:pPr>
+        <w:ind w:left="3315" w:hanging="420"/>
+      </w:pPr>
+    </w:lvl>
+    <w:lvl w:ilvl="7" w:tentative="1">
+      <w:start w:val="1"/>
+      <w:numFmt w:val="lowerLetter"/>
+      <w:lvlText w:val="%8)"/>
+      <w:lvlJc w:val="left"/>
+      <w:pPr>
+        <w:ind w:left="3735" w:hanging="420"/>
+      </w:pPr>
+    </w:lvl>
+    <w:lvl w:ilvl="8" w:tentative="1">
+      <w:start w:val="1"/>
+      <w:numFmt w:val="lowerRoman"/>
+      <w:lvlText w:val="%9."/>
+      <w:lvlJc w:val="right"/>
+      <w:pPr>
+        <w:ind w:left="4155" w:hanging="420"/>
+      </w:pPr>
+    </w:lvl>
+  </w:abstractNum>
+  <w:abstractNum w:abstractNumId="1443064559">
+    <w:nsid w:val="56036AEF"/>
     <w:multiLevelType w:val="singleLevel"/>
-    <w:tmpl w:val="56285884"/>
+    <w:tmpl w:val="56036AEF"/>
     <w:lvl w:ilvl="0" w:tentative="1">
       <w:start w:val="1"/>
       <w:numFmt w:val="decimal"/>
       <w:suff w:val="nothing"/>
       <w:lvlText w:val="%1."/>
       <w:lvlJc w:val="left"/>
+      <w:pPr>
+        <w:ind w:left="0" w:firstLine="0"/>
+      </w:pPr>
     </w:lvl>
   </w:abstractNum>
   <w:abstractNum w:abstractNumId="626354538">
@@ -34321,182 +34578,28 @@
       </w:rPr>
     </w:lvl>
   </w:abstractNum>
-  <w:abstractNum w:abstractNumId="1097755130">
-    <w:nsid w:val="416E69FA"/>
-    <w:multiLevelType w:val="multilevel"/>
-    <w:tmpl w:val="416E69FA"/>
+  <w:abstractNum w:abstractNumId="1445484676">
+    <w:nsid w:val="56285884"/>
+    <w:multiLevelType w:val="singleLevel"/>
+    <w:tmpl w:val="56285884"/>
     <w:lvl w:ilvl="0" w:tentative="1">
       <w:start w:val="1"/>
       <w:numFmt w:val="decimal"/>
+      <w:suff w:val="nothing"/>
       <w:lvlText w:val="%1."/>
       <w:lvlJc w:val="left"/>
-      <w:pPr>
-        <w:ind w:left="735" w:hanging="360"/>
-      </w:pPr>
-      <w:rPr>
-        <w:rFonts w:hint="default"/>
-      </w:rPr>
-    </w:lvl>
-    <w:lvl w:ilvl="1" w:tentative="1">
-      <w:start w:val="1"/>
-      <w:numFmt w:val="lowerLetter"/>
-      <w:lvlText w:val="%2)"/>
-      <w:lvlJc w:val="left"/>
-      <w:pPr>
-        <w:ind w:left="1215" w:hanging="420"/>
-      </w:pPr>
-    </w:lvl>
-    <w:lvl w:ilvl="2" w:tentative="1">
-      <w:start w:val="1"/>
-      <w:numFmt w:val="lowerRoman"/>
-      <w:lvlText w:val="%3."/>
-      <w:lvlJc w:val="right"/>
-      <w:pPr>
-        <w:ind w:left="1635" w:hanging="420"/>
-      </w:pPr>
-    </w:lvl>
-    <w:lvl w:ilvl="3" w:tentative="1">
-      <w:start w:val="1"/>
-      <w:numFmt w:val="decimal"/>
-      <w:lvlText w:val="%4."/>
-      <w:lvlJc w:val="left"/>
-      <w:pPr>
-        <w:ind w:left="2055" w:hanging="420"/>
-      </w:pPr>
-    </w:lvl>
-    <w:lvl w:ilvl="4" w:tentative="1">
-      <w:start w:val="1"/>
-      <w:numFmt w:val="lowerLetter"/>
-      <w:lvlText w:val="%5)"/>
-      <w:lvlJc w:val="left"/>
-      <w:pPr>
-        <w:ind w:left="2475" w:hanging="420"/>
-      </w:pPr>
-    </w:lvl>
-    <w:lvl w:ilvl="5" w:tentative="1">
-      <w:start w:val="1"/>
-      <w:numFmt w:val="lowerRoman"/>
-      <w:lvlText w:val="%6."/>
-      <w:lvlJc w:val="right"/>
-      <w:pPr>
-        <w:ind w:left="2895" w:hanging="420"/>
-      </w:pPr>
-    </w:lvl>
-    <w:lvl w:ilvl="6" w:tentative="1">
-      <w:start w:val="1"/>
-      <w:numFmt w:val="decimal"/>
-      <w:lvlText w:val="%7."/>
-      <w:lvlJc w:val="left"/>
-      <w:pPr>
-        <w:ind w:left="3315" w:hanging="420"/>
-      </w:pPr>
-    </w:lvl>
-    <w:lvl w:ilvl="7" w:tentative="1">
-      <w:start w:val="1"/>
-      <w:numFmt w:val="lowerLetter"/>
-      <w:lvlText w:val="%8)"/>
-      <w:lvlJc w:val="left"/>
-      <w:pPr>
-        <w:ind w:left="3735" w:hanging="420"/>
-      </w:pPr>
-    </w:lvl>
-    <w:lvl w:ilvl="8" w:tentative="1">
-      <w:start w:val="1"/>
-      <w:numFmt w:val="lowerRoman"/>
-      <w:lvlText w:val="%9."/>
-      <w:lvlJc w:val="right"/>
-      <w:pPr>
-        <w:ind w:left="4155" w:hanging="420"/>
-      </w:pPr>
     </w:lvl>
   </w:abstractNum>
-  <w:abstractNum w:abstractNumId="628972727">
-    <w:nsid w:val="257D5CB7"/>
-    <w:multiLevelType w:val="multilevel"/>
-    <w:tmpl w:val="257D5CB7"/>
+  <w:abstractNum w:abstractNumId="1443189392">
+    <w:nsid w:val="56055290"/>
+    <w:multiLevelType w:val="singleLevel"/>
+    <w:tmpl w:val="56055290"/>
     <w:lvl w:ilvl="0" w:tentative="1">
       <w:start w:val="1"/>
       <w:numFmt w:val="decimal"/>
+      <w:suff w:val="nothing"/>
       <w:lvlText w:val="%1."/>
       <w:lvlJc w:val="left"/>
-      <w:pPr>
-        <w:ind w:left="840" w:hanging="360"/>
-      </w:pPr>
-      <w:rPr>
-        <w:rFonts w:hint="default"/>
-      </w:rPr>
-    </w:lvl>
-    <w:lvl w:ilvl="1" w:tentative="1">
-      <w:start w:val="1"/>
-      <w:numFmt w:val="lowerLetter"/>
-      <w:lvlText w:val="%2)"/>
-      <w:lvlJc w:val="left"/>
-      <w:pPr>
-        <w:ind w:left="1320" w:hanging="420"/>
-      </w:pPr>
-    </w:lvl>
-    <w:lvl w:ilvl="2" w:tentative="1">
-      <w:start w:val="1"/>
-      <w:numFmt w:val="lowerRoman"/>
-      <w:lvlText w:val="%3."/>
-      <w:lvlJc w:val="right"/>
-      <w:pPr>
-        <w:ind w:left="1740" w:hanging="420"/>
-      </w:pPr>
-    </w:lvl>
-    <w:lvl w:ilvl="3" w:tentative="1">
-      <w:start w:val="1"/>
-      <w:numFmt w:val="decimal"/>
-      <w:lvlText w:val="%4."/>
-      <w:lvlJc w:val="left"/>
-      <w:pPr>
-        <w:ind w:left="2160" w:hanging="420"/>
-      </w:pPr>
-    </w:lvl>
-    <w:lvl w:ilvl="4" w:tentative="1">
-      <w:start w:val="1"/>
-      <w:numFmt w:val="lowerLetter"/>
-      <w:lvlText w:val="%5)"/>
-      <w:lvlJc w:val="left"/>
-      <w:pPr>
-        <w:ind w:left="2580" w:hanging="420"/>
-      </w:pPr>
-    </w:lvl>
-    <w:lvl w:ilvl="5" w:tentative="1">
-      <w:start w:val="1"/>
-      <w:numFmt w:val="lowerRoman"/>
-      <w:lvlText w:val="%6."/>
-      <w:lvlJc w:val="right"/>
-      <w:pPr>
-        <w:ind w:left="3000" w:hanging="420"/>
-      </w:pPr>
-    </w:lvl>
-    <w:lvl w:ilvl="6" w:tentative="1">
-      <w:start w:val="1"/>
-      <w:numFmt w:val="decimal"/>
-      <w:lvlText w:val="%7."/>
-      <w:lvlJc w:val="left"/>
-      <w:pPr>
-        <w:ind w:left="3420" w:hanging="420"/>
-      </w:pPr>
-    </w:lvl>
-    <w:lvl w:ilvl="7" w:tentative="1">
-      <w:start w:val="1"/>
-      <w:numFmt w:val="lowerLetter"/>
-      <w:lvlText w:val="%8)"/>
-      <w:lvlJc w:val="left"/>
-      <w:pPr>
-        <w:ind w:left="3840" w:hanging="420"/>
-      </w:pPr>
-    </w:lvl>
-    <w:lvl w:ilvl="8" w:tentative="1">
-      <w:start w:val="1"/>
-      <w:numFmt w:val="lowerRoman"/>
-      <w:lvlText w:val="%9."/>
-      <w:lvlJc w:val="right"/>
-      <w:pPr>
-        <w:ind w:left="4260" w:hanging="420"/>
-      </w:pPr>
     </w:lvl>
   </w:abstractNum>
   <w:abstractNum w:abstractNumId="1307320050">
@@ -34588,107 +34691,6 @@
       </w:pPr>
     </w:lvl>
   </w:abstractNum>
-  <w:abstractNum w:abstractNumId="1443188910">
-    <w:nsid w:val="560550AE"/>
-    <w:multiLevelType w:val="singleLevel"/>
-    <w:tmpl w:val="560550AE"/>
-    <w:lvl w:ilvl="0" w:tentative="1">
-      <w:start w:val="1"/>
-      <w:numFmt w:val="decimal"/>
-      <w:suff w:val="nothing"/>
-      <w:lvlText w:val="%1."/>
-      <w:lvlJc w:val="left"/>
-    </w:lvl>
-  </w:abstractNum>
-  <w:abstractNum w:abstractNumId="1014647298">
-    <w:nsid w:val="3C7A4A02"/>
-    <w:multiLevelType w:val="multilevel"/>
-    <w:tmpl w:val="3C7A4A02"/>
-    <w:lvl w:ilvl="0" w:tentative="1">
-      <w:start w:val="1"/>
-      <w:numFmt w:val="decimal"/>
-      <w:lvlText w:val="%1."/>
-      <w:lvlJc w:val="left"/>
-      <w:pPr>
-        <w:ind w:left="840" w:hanging="360"/>
-      </w:pPr>
-      <w:rPr>
-        <w:rFonts w:hint="default"/>
-      </w:rPr>
-    </w:lvl>
-    <w:lvl w:ilvl="1" w:tentative="1">
-      <w:start w:val="1"/>
-      <w:numFmt w:val="lowerLetter"/>
-      <w:lvlText w:val="%2)"/>
-      <w:lvlJc w:val="left"/>
-      <w:pPr>
-        <w:ind w:left="1320" w:hanging="420"/>
-      </w:pPr>
-    </w:lvl>
-    <w:lvl w:ilvl="2" w:tentative="1">
-      <w:start w:val="1"/>
-      <w:numFmt w:val="lowerRoman"/>
-      <w:lvlText w:val="%3."/>
-      <w:lvlJc w:val="right"/>
-      <w:pPr>
-        <w:ind w:left="1740" w:hanging="420"/>
-      </w:pPr>
-    </w:lvl>
-    <w:lvl w:ilvl="3" w:tentative="1">
-      <w:start w:val="1"/>
-      <w:numFmt w:val="decimal"/>
-      <w:lvlText w:val="%4."/>
-      <w:lvlJc w:val="left"/>
-      <w:pPr>
-        <w:ind w:left="2160" w:hanging="420"/>
-      </w:pPr>
-    </w:lvl>
-    <w:lvl w:ilvl="4" w:tentative="1">
-      <w:start w:val="1"/>
-      <w:numFmt w:val="lowerLetter"/>
-      <w:lvlText w:val="%5)"/>
-      <w:lvlJc w:val="left"/>
-      <w:pPr>
-        <w:ind w:left="2580" w:hanging="420"/>
-      </w:pPr>
-    </w:lvl>
-    <w:lvl w:ilvl="5" w:tentative="1">
-      <w:start w:val="1"/>
-      <w:numFmt w:val="lowerRoman"/>
-      <w:lvlText w:val="%6."/>
-      <w:lvlJc w:val="right"/>
-      <w:pPr>
-        <w:ind w:left="3000" w:hanging="420"/>
-      </w:pPr>
-    </w:lvl>
-    <w:lvl w:ilvl="6" w:tentative="1">
-      <w:start w:val="1"/>
-      <w:numFmt w:val="decimal"/>
-      <w:lvlText w:val="%7."/>
-      <w:lvlJc w:val="left"/>
-      <w:pPr>
-        <w:ind w:left="3420" w:hanging="420"/>
-      </w:pPr>
-    </w:lvl>
-    <w:lvl w:ilvl="7" w:tentative="1">
-      <w:start w:val="1"/>
-      <w:numFmt w:val="lowerLetter"/>
-      <w:lvlText w:val="%8)"/>
-      <w:lvlJc w:val="left"/>
-      <w:pPr>
-        <w:ind w:left="3840" w:hanging="420"/>
-      </w:pPr>
-    </w:lvl>
-    <w:lvl w:ilvl="8" w:tentative="1">
-      <w:start w:val="1"/>
-      <w:numFmt w:val="lowerRoman"/>
-      <w:lvlText w:val="%9."/>
-      <w:lvlJc w:val="right"/>
-      <w:pPr>
-        <w:ind w:left="4260" w:hanging="420"/>
-      </w:pPr>
-    </w:lvl>
-  </w:abstractNum>
   <w:abstractNum w:abstractNumId="1443190792">
     <w:nsid w:val="56055808"/>
     <w:multiLevelType w:val="singleLevel"/>
@@ -34699,95 +34701,6 @@
       <w:suff w:val="nothing"/>
       <w:lvlText w:val="%1."/>
       <w:lvlJc w:val="left"/>
-    </w:lvl>
-  </w:abstractNum>
-  <w:abstractNum w:abstractNumId="110826305">
-    <w:nsid w:val="069B1341"/>
-    <w:multiLevelType w:val="multilevel"/>
-    <w:tmpl w:val="069B1341"/>
-    <w:lvl w:ilvl="0" w:tentative="1">
-      <w:start w:val="1"/>
-      <w:numFmt w:val="decimal"/>
-      <w:lvlText w:val="%1."/>
-      <w:lvlJc w:val="left"/>
-      <w:pPr>
-        <w:ind w:left="360" w:hanging="360"/>
-      </w:pPr>
-      <w:rPr>
-        <w:rFonts w:hint="default"/>
-      </w:rPr>
-    </w:lvl>
-    <w:lvl w:ilvl="1" w:tentative="1">
-      <w:start w:val="1"/>
-      <w:numFmt w:val="lowerLetter"/>
-      <w:lvlText w:val="%2)"/>
-      <w:lvlJc w:val="left"/>
-      <w:pPr>
-        <w:ind w:left="840" w:hanging="420"/>
-      </w:pPr>
-    </w:lvl>
-    <w:lvl w:ilvl="2" w:tentative="1">
-      <w:start w:val="1"/>
-      <w:numFmt w:val="lowerRoman"/>
-      <w:lvlText w:val="%3."/>
-      <w:lvlJc w:val="right"/>
-      <w:pPr>
-        <w:ind w:left="1260" w:hanging="420"/>
-      </w:pPr>
-    </w:lvl>
-    <w:lvl w:ilvl="3" w:tentative="1">
-      <w:start w:val="1"/>
-      <w:numFmt w:val="decimal"/>
-      <w:lvlText w:val="%4."/>
-      <w:lvlJc w:val="left"/>
-      <w:pPr>
-        <w:ind w:left="1680" w:hanging="420"/>
-      </w:pPr>
-    </w:lvl>
-    <w:lvl w:ilvl="4" w:tentative="1">
-      <w:start w:val="1"/>
-      <w:numFmt w:val="lowerLetter"/>
-      <w:lvlText w:val="%5)"/>
-      <w:lvlJc w:val="left"/>
-      <w:pPr>
-        <w:ind w:left="2100" w:hanging="420"/>
-      </w:pPr>
-    </w:lvl>
-    <w:lvl w:ilvl="5" w:tentative="1">
-      <w:start w:val="1"/>
-      <w:numFmt w:val="lowerRoman"/>
-      <w:lvlText w:val="%6."/>
-      <w:lvlJc w:val="right"/>
-      <w:pPr>
-        <w:ind w:left="2520" w:hanging="420"/>
-      </w:pPr>
-    </w:lvl>
-    <w:lvl w:ilvl="6" w:tentative="1">
-      <w:start w:val="1"/>
-      <w:numFmt w:val="decimal"/>
-      <w:lvlText w:val="%7."/>
-      <w:lvlJc w:val="left"/>
-      <w:pPr>
-        <w:ind w:left="2940" w:hanging="420"/>
-      </w:pPr>
-    </w:lvl>
-    <w:lvl w:ilvl="7" w:tentative="1">
-      <w:start w:val="1"/>
-      <w:numFmt w:val="lowerLetter"/>
-      <w:lvlText w:val="%8)"/>
-      <w:lvlJc w:val="left"/>
-      <w:pPr>
-        <w:ind w:left="3360" w:hanging="420"/>
-      </w:pPr>
-    </w:lvl>
-    <w:lvl w:ilvl="8" w:tentative="1">
-      <w:start w:val="1"/>
-      <w:numFmt w:val="lowerRoman"/>
-      <w:lvlText w:val="%9."/>
-      <w:lvlJc w:val="right"/>
-      <w:pPr>
-        <w:ind w:left="3780" w:hanging="420"/>
-      </w:pPr>
     </w:lvl>
   </w:abstractNum>
   <w:abstractNum w:abstractNumId="1032650955">
@@ -34968,31 +34881,194 @@
       </w:pPr>
     </w:lvl>
   </w:abstractNum>
-  <w:abstractNum w:abstractNumId="1443064559">
-    <w:nsid w:val="56036AEF"/>
+  <w:abstractNum w:abstractNumId="1435203068">
+    <w:nsid w:val="558B75FC"/>
+    <w:multiLevelType w:val="multilevel"/>
+    <w:tmpl w:val="558B75FC"/>
+    <w:lvl w:ilvl="0" w:tentative="1">
+      <w:start w:val="1"/>
+      <w:numFmt w:val="decimal"/>
+      <w:lvlText w:val="%1."/>
+      <w:lvlJc w:val="left"/>
+      <w:pPr>
+        <w:ind w:left="360" w:hanging="360"/>
+      </w:pPr>
+      <w:rPr>
+        <w:rFonts w:hint="default"/>
+      </w:rPr>
+    </w:lvl>
+    <w:lvl w:ilvl="1" w:tentative="1">
+      <w:start w:val="1"/>
+      <w:numFmt w:val="lowerLetter"/>
+      <w:lvlText w:val="%2)"/>
+      <w:lvlJc w:val="left"/>
+      <w:pPr>
+        <w:ind w:left="840" w:hanging="420"/>
+      </w:pPr>
+    </w:lvl>
+    <w:lvl w:ilvl="2" w:tentative="1">
+      <w:start w:val="1"/>
+      <w:numFmt w:val="lowerRoman"/>
+      <w:lvlText w:val="%3."/>
+      <w:lvlJc w:val="right"/>
+      <w:pPr>
+        <w:ind w:left="1260" w:hanging="420"/>
+      </w:pPr>
+    </w:lvl>
+    <w:lvl w:ilvl="3" w:tentative="1">
+      <w:start w:val="1"/>
+      <w:numFmt w:val="decimal"/>
+      <w:lvlText w:val="%4."/>
+      <w:lvlJc w:val="left"/>
+      <w:pPr>
+        <w:ind w:left="1680" w:hanging="420"/>
+      </w:pPr>
+    </w:lvl>
+    <w:lvl w:ilvl="4" w:tentative="1">
+      <w:start w:val="1"/>
+      <w:numFmt w:val="lowerLetter"/>
+      <w:lvlText w:val="%5)"/>
+      <w:lvlJc w:val="left"/>
+      <w:pPr>
+        <w:ind w:left="2100" w:hanging="420"/>
+      </w:pPr>
+    </w:lvl>
+    <w:lvl w:ilvl="5" w:tentative="1">
+      <w:start w:val="1"/>
+      <w:numFmt w:val="lowerRoman"/>
+      <w:lvlText w:val="%6."/>
+      <w:lvlJc w:val="right"/>
+      <w:pPr>
+        <w:ind w:left="2520" w:hanging="420"/>
+      </w:pPr>
+    </w:lvl>
+    <w:lvl w:ilvl="6" w:tentative="1">
+      <w:start w:val="1"/>
+      <w:numFmt w:val="decimal"/>
+      <w:lvlText w:val="%7."/>
+      <w:lvlJc w:val="left"/>
+      <w:pPr>
+        <w:ind w:left="2940" w:hanging="420"/>
+      </w:pPr>
+    </w:lvl>
+    <w:lvl w:ilvl="7" w:tentative="1">
+      <w:start w:val="1"/>
+      <w:numFmt w:val="lowerLetter"/>
+      <w:lvlText w:val="%8)"/>
+      <w:lvlJc w:val="left"/>
+      <w:pPr>
+        <w:ind w:left="3360" w:hanging="420"/>
+      </w:pPr>
+    </w:lvl>
+    <w:lvl w:ilvl="8" w:tentative="1">
+      <w:start w:val="1"/>
+      <w:numFmt w:val="lowerRoman"/>
+      <w:lvlText w:val="%9."/>
+      <w:lvlJc w:val="right"/>
+      <w:pPr>
+        <w:ind w:left="3780" w:hanging="420"/>
+      </w:pPr>
+    </w:lvl>
+  </w:abstractNum>
+  <w:abstractNum w:abstractNumId="1443188910">
+    <w:nsid w:val="560550AE"/>
     <w:multiLevelType w:val="singleLevel"/>
-    <w:tmpl w:val="56036AEF"/>
+    <w:tmpl w:val="560550AE"/>
     <w:lvl w:ilvl="0" w:tentative="1">
       <w:start w:val="1"/>
       <w:numFmt w:val="decimal"/>
       <w:suff w:val="nothing"/>
       <w:lvlText w:val="%1."/>
       <w:lvlJc w:val="left"/>
-      <w:pPr>
-        <w:ind w:left="0" w:firstLine="0"/>
-      </w:pPr>
     </w:lvl>
   </w:abstractNum>
-  <w:abstractNum w:abstractNumId="1443189392">
-    <w:nsid w:val="56055290"/>
-    <w:multiLevelType w:val="singleLevel"/>
-    <w:tmpl w:val="56055290"/>
+  <w:abstractNum w:abstractNumId="1014647298">
+    <w:nsid w:val="3C7A4A02"/>
+    <w:multiLevelType w:val="multilevel"/>
+    <w:tmpl w:val="3C7A4A02"/>
     <w:lvl w:ilvl="0" w:tentative="1">
       <w:start w:val="1"/>
       <w:numFmt w:val="decimal"/>
-      <w:suff w:val="nothing"/>
       <w:lvlText w:val="%1."/>
       <w:lvlJc w:val="left"/>
+      <w:pPr>
+        <w:ind w:left="840" w:hanging="360"/>
+      </w:pPr>
+      <w:rPr>
+        <w:rFonts w:hint="default"/>
+      </w:rPr>
+    </w:lvl>
+    <w:lvl w:ilvl="1" w:tentative="1">
+      <w:start w:val="1"/>
+      <w:numFmt w:val="lowerLetter"/>
+      <w:lvlText w:val="%2)"/>
+      <w:lvlJc w:val="left"/>
+      <w:pPr>
+        <w:ind w:left="1320" w:hanging="420"/>
+      </w:pPr>
+    </w:lvl>
+    <w:lvl w:ilvl="2" w:tentative="1">
+      <w:start w:val="1"/>
+      <w:numFmt w:val="lowerRoman"/>
+      <w:lvlText w:val="%3."/>
+      <w:lvlJc w:val="right"/>
+      <w:pPr>
+        <w:ind w:left="1740" w:hanging="420"/>
+      </w:pPr>
+    </w:lvl>
+    <w:lvl w:ilvl="3" w:tentative="1">
+      <w:start w:val="1"/>
+      <w:numFmt w:val="decimal"/>
+      <w:lvlText w:val="%4."/>
+      <w:lvlJc w:val="left"/>
+      <w:pPr>
+        <w:ind w:left="2160" w:hanging="420"/>
+      </w:pPr>
+    </w:lvl>
+    <w:lvl w:ilvl="4" w:tentative="1">
+      <w:start w:val="1"/>
+      <w:numFmt w:val="lowerLetter"/>
+      <w:lvlText w:val="%5)"/>
+      <w:lvlJc w:val="left"/>
+      <w:pPr>
+        <w:ind w:left="2580" w:hanging="420"/>
+      </w:pPr>
+    </w:lvl>
+    <w:lvl w:ilvl="5" w:tentative="1">
+      <w:start w:val="1"/>
+      <w:numFmt w:val="lowerRoman"/>
+      <w:lvlText w:val="%6."/>
+      <w:lvlJc w:val="right"/>
+      <w:pPr>
+        <w:ind w:left="3000" w:hanging="420"/>
+      </w:pPr>
+    </w:lvl>
+    <w:lvl w:ilvl="6" w:tentative="1">
+      <w:start w:val="1"/>
+      <w:numFmt w:val="decimal"/>
+      <w:lvlText w:val="%7."/>
+      <w:lvlJc w:val="left"/>
+      <w:pPr>
+        <w:ind w:left="3420" w:hanging="420"/>
+      </w:pPr>
+    </w:lvl>
+    <w:lvl w:ilvl="7" w:tentative="1">
+      <w:start w:val="1"/>
+      <w:numFmt w:val="lowerLetter"/>
+      <w:lvlText w:val="%8)"/>
+      <w:lvlJc w:val="left"/>
+      <w:pPr>
+        <w:ind w:left="3840" w:hanging="420"/>
+      </w:pPr>
+    </w:lvl>
+    <w:lvl w:ilvl="8" w:tentative="1">
+      <w:start w:val="1"/>
+      <w:numFmt w:val="lowerRoman"/>
+      <w:lvlText w:val="%9."/>
+      <w:lvlJc w:val="right"/>
+      <w:pPr>
+        <w:ind w:left="4260" w:hanging="420"/>
+      </w:pPr>
     </w:lvl>
   </w:abstractNum>
   <w:abstractNum w:abstractNumId="974604101">
@@ -35173,28 +35249,197 @@
       </w:pPr>
     </w:lvl>
   </w:abstractNum>
-  <w:abstractNum w:abstractNumId="1443232227">
-    <w:nsid w:val="5605F9E3"/>
+  <w:abstractNum w:abstractNumId="1310095184">
+    <w:nsid w:val="4E167750"/>
+    <w:multiLevelType w:val="multilevel"/>
+    <w:tmpl w:val="4E167750"/>
+    <w:lvl w:ilvl="0" w:tentative="1">
+      <w:start w:val="1"/>
+      <w:numFmt w:val="decimal"/>
+      <w:lvlText w:val="%1."/>
+      <w:lvlJc w:val="left"/>
+      <w:pPr>
+        <w:ind w:left="672" w:hanging="360"/>
+      </w:pPr>
+      <w:rPr>
+        <w:rFonts w:hint="default"/>
+      </w:rPr>
+    </w:lvl>
+    <w:lvl w:ilvl="1" w:tentative="1">
+      <w:start w:val="1"/>
+      <w:numFmt w:val="lowerLetter"/>
+      <w:lvlText w:val="%2)"/>
+      <w:lvlJc w:val="left"/>
+      <w:pPr>
+        <w:ind w:left="1152" w:hanging="420"/>
+      </w:pPr>
+    </w:lvl>
+    <w:lvl w:ilvl="2" w:tentative="1">
+      <w:start w:val="1"/>
+      <w:numFmt w:val="lowerRoman"/>
+      <w:lvlText w:val="%3."/>
+      <w:lvlJc w:val="right"/>
+      <w:pPr>
+        <w:ind w:left="1572" w:hanging="420"/>
+      </w:pPr>
+    </w:lvl>
+    <w:lvl w:ilvl="3" w:tentative="1">
+      <w:start w:val="1"/>
+      <w:numFmt w:val="decimal"/>
+      <w:lvlText w:val="%4."/>
+      <w:lvlJc w:val="left"/>
+      <w:pPr>
+        <w:ind w:left="1992" w:hanging="420"/>
+      </w:pPr>
+    </w:lvl>
+    <w:lvl w:ilvl="4" w:tentative="1">
+      <w:start w:val="1"/>
+      <w:numFmt w:val="lowerLetter"/>
+      <w:lvlText w:val="%5)"/>
+      <w:lvlJc w:val="left"/>
+      <w:pPr>
+        <w:ind w:left="2412" w:hanging="420"/>
+      </w:pPr>
+    </w:lvl>
+    <w:lvl w:ilvl="5" w:tentative="1">
+      <w:start w:val="1"/>
+      <w:numFmt w:val="lowerRoman"/>
+      <w:lvlText w:val="%6."/>
+      <w:lvlJc w:val="right"/>
+      <w:pPr>
+        <w:ind w:left="2832" w:hanging="420"/>
+      </w:pPr>
+    </w:lvl>
+    <w:lvl w:ilvl="6" w:tentative="1">
+      <w:start w:val="1"/>
+      <w:numFmt w:val="decimal"/>
+      <w:lvlText w:val="%7."/>
+      <w:lvlJc w:val="left"/>
+      <w:pPr>
+        <w:ind w:left="3252" w:hanging="420"/>
+      </w:pPr>
+    </w:lvl>
+    <w:lvl w:ilvl="7" w:tentative="1">
+      <w:start w:val="1"/>
+      <w:numFmt w:val="lowerLetter"/>
+      <w:lvlText w:val="%8)"/>
+      <w:lvlJc w:val="left"/>
+      <w:pPr>
+        <w:ind w:left="3672" w:hanging="420"/>
+      </w:pPr>
+    </w:lvl>
+    <w:lvl w:ilvl="8" w:tentative="1">
+      <w:start w:val="1"/>
+      <w:numFmt w:val="lowerRoman"/>
+      <w:lvlText w:val="%9."/>
+      <w:lvlJc w:val="right"/>
+      <w:pPr>
+        <w:ind w:left="4092" w:hanging="420"/>
+      </w:pPr>
+    </w:lvl>
+  </w:abstractNum>
+  <w:abstractNum w:abstractNumId="1443065332">
+    <w:nsid w:val="56036DF4"/>
     <w:multiLevelType w:val="singleLevel"/>
-    <w:tmpl w:val="5605F9E3"/>
+    <w:tmpl w:val="56036DF4"/>
     <w:lvl w:ilvl="0" w:tentative="1">
       <w:start w:val="1"/>
       <w:numFmt w:val="decimal"/>
       <w:suff w:val="nothing"/>
       <w:lvlText w:val="%1."/>
       <w:lvlJc w:val="left"/>
+      <w:pPr>
+        <w:ind w:left="0" w:firstLine="0"/>
+      </w:pPr>
     </w:lvl>
   </w:abstractNum>
-  <w:abstractNum w:abstractNumId="1445482735">
-    <w:nsid w:val="562850EF"/>
-    <w:multiLevelType w:val="singleLevel"/>
-    <w:tmpl w:val="562850EF"/>
+  <w:abstractNum w:abstractNumId="2038892020">
+    <w:nsid w:val="798705F4"/>
+    <w:multiLevelType w:val="multilevel"/>
+    <w:tmpl w:val="798705F4"/>
     <w:lvl w:ilvl="0" w:tentative="1">
+      <w:start w:val="2"/>
+      <w:numFmt w:val="decimal"/>
+      <w:lvlText w:val="%1."/>
+      <w:lvlJc w:val="left"/>
+      <w:pPr>
+        <w:ind w:left="360" w:hanging="360"/>
+      </w:pPr>
+      <w:rPr>
+        <w:rFonts w:hint="default"/>
+      </w:rPr>
+    </w:lvl>
+    <w:lvl w:ilvl="1" w:tentative="1">
+      <w:start w:val="1"/>
+      <w:numFmt w:val="lowerLetter"/>
+      <w:lvlText w:val="%2)"/>
+      <w:lvlJc w:val="left"/>
+      <w:pPr>
+        <w:ind w:left="840" w:hanging="420"/>
+      </w:pPr>
+    </w:lvl>
+    <w:lvl w:ilvl="2" w:tentative="1">
+      <w:start w:val="1"/>
+      <w:numFmt w:val="lowerRoman"/>
+      <w:lvlText w:val="%3."/>
+      <w:lvlJc w:val="right"/>
+      <w:pPr>
+        <w:ind w:left="1260" w:hanging="420"/>
+      </w:pPr>
+    </w:lvl>
+    <w:lvl w:ilvl="3" w:tentative="1">
       <w:start w:val="1"/>
       <w:numFmt w:val="decimal"/>
-      <w:suff w:val="nothing"/>
-      <w:lvlText w:val="%1."/>
+      <w:lvlText w:val="%4."/>
       <w:lvlJc w:val="left"/>
+      <w:pPr>
+        <w:ind w:left="1680" w:hanging="420"/>
+      </w:pPr>
+    </w:lvl>
+    <w:lvl w:ilvl="4" w:tentative="1">
+      <w:start w:val="1"/>
+      <w:numFmt w:val="lowerLetter"/>
+      <w:lvlText w:val="%5)"/>
+      <w:lvlJc w:val="left"/>
+      <w:pPr>
+        <w:ind w:left="2100" w:hanging="420"/>
+      </w:pPr>
+    </w:lvl>
+    <w:lvl w:ilvl="5" w:tentative="1">
+      <w:start w:val="1"/>
+      <w:numFmt w:val="lowerRoman"/>
+      <w:lvlText w:val="%6."/>
+      <w:lvlJc w:val="right"/>
+      <w:pPr>
+        <w:ind w:left="2520" w:hanging="420"/>
+      </w:pPr>
+    </w:lvl>
+    <w:lvl w:ilvl="6" w:tentative="1">
+      <w:start w:val="1"/>
+      <w:numFmt w:val="decimal"/>
+      <w:lvlText w:val="%7."/>
+      <w:lvlJc w:val="left"/>
+      <w:pPr>
+        <w:ind w:left="2940" w:hanging="420"/>
+      </w:pPr>
+    </w:lvl>
+    <w:lvl w:ilvl="7" w:tentative="1">
+      <w:start w:val="1"/>
+      <w:numFmt w:val="lowerLetter"/>
+      <w:lvlText w:val="%8)"/>
+      <w:lvlJc w:val="left"/>
+      <w:pPr>
+        <w:ind w:left="3360" w:hanging="420"/>
+      </w:pPr>
+    </w:lvl>
+    <w:lvl w:ilvl="8" w:tentative="1">
+      <w:start w:val="1"/>
+      <w:numFmt w:val="lowerRoman"/>
+      <w:lvlText w:val="%9."/>
+      <w:lvlJc w:val="right"/>
+      <w:pPr>
+        <w:ind w:left="3780" w:hanging="420"/>
+      </w:pPr>
     </w:lvl>
   </w:abstractNum>
   <w:abstractNum w:abstractNumId="824782321">
@@ -35286,18 +35531,104 @@
       </w:pPr>
     </w:lvl>
   </w:abstractNum>
-  <w:abstractNum w:abstractNumId="1443065332">
-    <w:nsid w:val="56036DF4"/>
+  <w:abstractNum w:abstractNumId="1445482735">
+    <w:nsid w:val="562850EF"/>
     <w:multiLevelType w:val="singleLevel"/>
-    <w:tmpl w:val="56036DF4"/>
+    <w:tmpl w:val="562850EF"/>
     <w:lvl w:ilvl="0" w:tentative="1">
       <w:start w:val="1"/>
       <w:numFmt w:val="decimal"/>
       <w:suff w:val="nothing"/>
       <w:lvlText w:val="%1."/>
       <w:lvlJc w:val="left"/>
+    </w:lvl>
+  </w:abstractNum>
+  <w:abstractNum w:abstractNumId="2070230807">
+    <w:nsid w:val="7B653717"/>
+    <w:multiLevelType w:val="multilevel"/>
+    <w:tmpl w:val="7B653717"/>
+    <w:lvl w:ilvl="0" w:tentative="1">
+      <w:start w:val="1"/>
+      <w:numFmt w:val="decimal"/>
+      <w:lvlText w:val="%1."/>
+      <w:lvlJc w:val="left"/>
       <w:pPr>
-        <w:ind w:left="0" w:firstLine="0"/>
+        <w:ind w:left="360" w:hanging="360"/>
+      </w:pPr>
+      <w:rPr>
+        <w:rFonts w:hint="default"/>
+      </w:rPr>
+    </w:lvl>
+    <w:lvl w:ilvl="1" w:tentative="1">
+      <w:start w:val="1"/>
+      <w:numFmt w:val="lowerLetter"/>
+      <w:lvlText w:val="%2)"/>
+      <w:lvlJc w:val="left"/>
+      <w:pPr>
+        <w:ind w:left="840" w:hanging="420"/>
+      </w:pPr>
+    </w:lvl>
+    <w:lvl w:ilvl="2" w:tentative="1">
+      <w:start w:val="1"/>
+      <w:numFmt w:val="lowerRoman"/>
+      <w:lvlText w:val="%3."/>
+      <w:lvlJc w:val="right"/>
+      <w:pPr>
+        <w:ind w:left="1260" w:hanging="420"/>
+      </w:pPr>
+    </w:lvl>
+    <w:lvl w:ilvl="3" w:tentative="1">
+      <w:start w:val="1"/>
+      <w:numFmt w:val="decimal"/>
+      <w:lvlText w:val="%4."/>
+      <w:lvlJc w:val="left"/>
+      <w:pPr>
+        <w:ind w:left="1680" w:hanging="420"/>
+      </w:pPr>
+    </w:lvl>
+    <w:lvl w:ilvl="4" w:tentative="1">
+      <w:start w:val="1"/>
+      <w:numFmt w:val="lowerLetter"/>
+      <w:lvlText w:val="%5)"/>
+      <w:lvlJc w:val="left"/>
+      <w:pPr>
+        <w:ind w:left="2100" w:hanging="420"/>
+      </w:pPr>
+    </w:lvl>
+    <w:lvl w:ilvl="5" w:tentative="1">
+      <w:start w:val="1"/>
+      <w:numFmt w:val="lowerRoman"/>
+      <w:lvlText w:val="%6."/>
+      <w:lvlJc w:val="right"/>
+      <w:pPr>
+        <w:ind w:left="2520" w:hanging="420"/>
+      </w:pPr>
+    </w:lvl>
+    <w:lvl w:ilvl="6" w:tentative="1">
+      <w:start w:val="1"/>
+      <w:numFmt w:val="decimal"/>
+      <w:lvlText w:val="%7."/>
+      <w:lvlJc w:val="left"/>
+      <w:pPr>
+        <w:ind w:left="2940" w:hanging="420"/>
+      </w:pPr>
+    </w:lvl>
+    <w:lvl w:ilvl="7" w:tentative="1">
+      <w:start w:val="1"/>
+      <w:numFmt w:val="lowerLetter"/>
+      <w:lvlText w:val="%8)"/>
+      <w:lvlJc w:val="left"/>
+      <w:pPr>
+        <w:ind w:left="3360" w:hanging="420"/>
+      </w:pPr>
+    </w:lvl>
+    <w:lvl w:ilvl="8" w:tentative="1">
+      <w:start w:val="1"/>
+      <w:numFmt w:val="lowerRoman"/>
+      <w:lvlText w:val="%9."/>
+      <w:lvlJc w:val="right"/>
+      <w:pPr>
+        <w:ind w:left="3780" w:hanging="420"/>
       </w:pPr>
     </w:lvl>
   </w:abstractNum>
@@ -35394,362 +35725,6 @@
     <w:nsid w:val="7A207EB9"/>
     <w:multiLevelType w:val="multilevel"/>
     <w:tmpl w:val="7A207EB9"/>
-    <w:lvl w:ilvl="0" w:tentative="1">
-      <w:start w:val="1"/>
-      <w:numFmt w:val="decimal"/>
-      <w:lvlText w:val="%1."/>
-      <w:lvlJc w:val="left"/>
-      <w:pPr>
-        <w:ind w:left="840" w:hanging="360"/>
-      </w:pPr>
-      <w:rPr>
-        <w:rFonts w:hint="default"/>
-      </w:rPr>
-    </w:lvl>
-    <w:lvl w:ilvl="1" w:tentative="1">
-      <w:start w:val="1"/>
-      <w:numFmt w:val="lowerLetter"/>
-      <w:lvlText w:val="%2)"/>
-      <w:lvlJc w:val="left"/>
-      <w:pPr>
-        <w:ind w:left="1320" w:hanging="420"/>
-      </w:pPr>
-    </w:lvl>
-    <w:lvl w:ilvl="2" w:tentative="1">
-      <w:start w:val="1"/>
-      <w:numFmt w:val="lowerRoman"/>
-      <w:lvlText w:val="%3."/>
-      <w:lvlJc w:val="right"/>
-      <w:pPr>
-        <w:ind w:left="1740" w:hanging="420"/>
-      </w:pPr>
-    </w:lvl>
-    <w:lvl w:ilvl="3" w:tentative="1">
-      <w:start w:val="1"/>
-      <w:numFmt w:val="decimal"/>
-      <w:lvlText w:val="%4."/>
-      <w:lvlJc w:val="left"/>
-      <w:pPr>
-        <w:ind w:left="2160" w:hanging="420"/>
-      </w:pPr>
-    </w:lvl>
-    <w:lvl w:ilvl="4" w:tentative="1">
-      <w:start w:val="1"/>
-      <w:numFmt w:val="lowerLetter"/>
-      <w:lvlText w:val="%5)"/>
-      <w:lvlJc w:val="left"/>
-      <w:pPr>
-        <w:ind w:left="2580" w:hanging="420"/>
-      </w:pPr>
-    </w:lvl>
-    <w:lvl w:ilvl="5" w:tentative="1">
-      <w:start w:val="1"/>
-      <w:numFmt w:val="lowerRoman"/>
-      <w:lvlText w:val="%6."/>
-      <w:lvlJc w:val="right"/>
-      <w:pPr>
-        <w:ind w:left="3000" w:hanging="420"/>
-      </w:pPr>
-    </w:lvl>
-    <w:lvl w:ilvl="6" w:tentative="1">
-      <w:start w:val="1"/>
-      <w:numFmt w:val="decimal"/>
-      <w:lvlText w:val="%7."/>
-      <w:lvlJc w:val="left"/>
-      <w:pPr>
-        <w:ind w:left="3420" w:hanging="420"/>
-      </w:pPr>
-    </w:lvl>
-    <w:lvl w:ilvl="7" w:tentative="1">
-      <w:start w:val="1"/>
-      <w:numFmt w:val="lowerLetter"/>
-      <w:lvlText w:val="%8)"/>
-      <w:lvlJc w:val="left"/>
-      <w:pPr>
-        <w:ind w:left="3840" w:hanging="420"/>
-      </w:pPr>
-    </w:lvl>
-    <w:lvl w:ilvl="8" w:tentative="1">
-      <w:start w:val="1"/>
-      <w:numFmt w:val="lowerRoman"/>
-      <w:lvlText w:val="%9."/>
-      <w:lvlJc w:val="right"/>
-      <w:pPr>
-        <w:ind w:left="4260" w:hanging="420"/>
-      </w:pPr>
-    </w:lvl>
-  </w:abstractNum>
-  <w:abstractNum w:abstractNumId="1310095184">
-    <w:nsid w:val="4E167750"/>
-    <w:multiLevelType w:val="multilevel"/>
-    <w:tmpl w:val="4E167750"/>
-    <w:lvl w:ilvl="0" w:tentative="1">
-      <w:start w:val="1"/>
-      <w:numFmt w:val="decimal"/>
-      <w:lvlText w:val="%1."/>
-      <w:lvlJc w:val="left"/>
-      <w:pPr>
-        <w:ind w:left="672" w:hanging="360"/>
-      </w:pPr>
-      <w:rPr>
-        <w:rFonts w:hint="default"/>
-      </w:rPr>
-    </w:lvl>
-    <w:lvl w:ilvl="1" w:tentative="1">
-      <w:start w:val="1"/>
-      <w:numFmt w:val="lowerLetter"/>
-      <w:lvlText w:val="%2)"/>
-      <w:lvlJc w:val="left"/>
-      <w:pPr>
-        <w:ind w:left="1152" w:hanging="420"/>
-      </w:pPr>
-    </w:lvl>
-    <w:lvl w:ilvl="2" w:tentative="1">
-      <w:start w:val="1"/>
-      <w:numFmt w:val="lowerRoman"/>
-      <w:lvlText w:val="%3."/>
-      <w:lvlJc w:val="right"/>
-      <w:pPr>
-        <w:ind w:left="1572" w:hanging="420"/>
-      </w:pPr>
-    </w:lvl>
-    <w:lvl w:ilvl="3" w:tentative="1">
-      <w:start w:val="1"/>
-      <w:numFmt w:val="decimal"/>
-      <w:lvlText w:val="%4."/>
-      <w:lvlJc w:val="left"/>
-      <w:pPr>
-        <w:ind w:left="1992" w:hanging="420"/>
-      </w:pPr>
-    </w:lvl>
-    <w:lvl w:ilvl="4" w:tentative="1">
-      <w:start w:val="1"/>
-      <w:numFmt w:val="lowerLetter"/>
-      <w:lvlText w:val="%5)"/>
-      <w:lvlJc w:val="left"/>
-      <w:pPr>
-        <w:ind w:left="2412" w:hanging="420"/>
-      </w:pPr>
-    </w:lvl>
-    <w:lvl w:ilvl="5" w:tentative="1">
-      <w:start w:val="1"/>
-      <w:numFmt w:val="lowerRoman"/>
-      <w:lvlText w:val="%6."/>
-      <w:lvlJc w:val="right"/>
-      <w:pPr>
-        <w:ind w:left="2832" w:hanging="420"/>
-      </w:pPr>
-    </w:lvl>
-    <w:lvl w:ilvl="6" w:tentative="1">
-      <w:start w:val="1"/>
-      <w:numFmt w:val="decimal"/>
-      <w:lvlText w:val="%7."/>
-      <w:lvlJc w:val="left"/>
-      <w:pPr>
-        <w:ind w:left="3252" w:hanging="420"/>
-      </w:pPr>
-    </w:lvl>
-    <w:lvl w:ilvl="7" w:tentative="1">
-      <w:start w:val="1"/>
-      <w:numFmt w:val="lowerLetter"/>
-      <w:lvlText w:val="%8)"/>
-      <w:lvlJc w:val="left"/>
-      <w:pPr>
-        <w:ind w:left="3672" w:hanging="420"/>
-      </w:pPr>
-    </w:lvl>
-    <w:lvl w:ilvl="8" w:tentative="1">
-      <w:start w:val="1"/>
-      <w:numFmt w:val="lowerRoman"/>
-      <w:lvlText w:val="%9."/>
-      <w:lvlJc w:val="right"/>
-      <w:pPr>
-        <w:ind w:left="4092" w:hanging="420"/>
-      </w:pPr>
-    </w:lvl>
-  </w:abstractNum>
-  <w:abstractNum w:abstractNumId="2038892020">
-    <w:nsid w:val="798705F4"/>
-    <w:multiLevelType w:val="multilevel"/>
-    <w:tmpl w:val="798705F4"/>
-    <w:lvl w:ilvl="0" w:tentative="1">
-      <w:start w:val="2"/>
-      <w:numFmt w:val="decimal"/>
-      <w:lvlText w:val="%1."/>
-      <w:lvlJc w:val="left"/>
-      <w:pPr>
-        <w:ind w:left="360" w:hanging="360"/>
-      </w:pPr>
-      <w:rPr>
-        <w:rFonts w:hint="default"/>
-      </w:rPr>
-    </w:lvl>
-    <w:lvl w:ilvl="1" w:tentative="1">
-      <w:start w:val="1"/>
-      <w:numFmt w:val="lowerLetter"/>
-      <w:lvlText w:val="%2)"/>
-      <w:lvlJc w:val="left"/>
-      <w:pPr>
-        <w:ind w:left="840" w:hanging="420"/>
-      </w:pPr>
-    </w:lvl>
-    <w:lvl w:ilvl="2" w:tentative="1">
-      <w:start w:val="1"/>
-      <w:numFmt w:val="lowerRoman"/>
-      <w:lvlText w:val="%3."/>
-      <w:lvlJc w:val="right"/>
-      <w:pPr>
-        <w:ind w:left="1260" w:hanging="420"/>
-      </w:pPr>
-    </w:lvl>
-    <w:lvl w:ilvl="3" w:tentative="1">
-      <w:start w:val="1"/>
-      <w:numFmt w:val="decimal"/>
-      <w:lvlText w:val="%4."/>
-      <w:lvlJc w:val="left"/>
-      <w:pPr>
-        <w:ind w:left="1680" w:hanging="420"/>
-      </w:pPr>
-    </w:lvl>
-    <w:lvl w:ilvl="4" w:tentative="1">
-      <w:start w:val="1"/>
-      <w:numFmt w:val="lowerLetter"/>
-      <w:lvlText w:val="%5)"/>
-      <w:lvlJc w:val="left"/>
-      <w:pPr>
-        <w:ind w:left="2100" w:hanging="420"/>
-      </w:pPr>
-    </w:lvl>
-    <w:lvl w:ilvl="5" w:tentative="1">
-      <w:start w:val="1"/>
-      <w:numFmt w:val="lowerRoman"/>
-      <w:lvlText w:val="%6."/>
-      <w:lvlJc w:val="right"/>
-      <w:pPr>
-        <w:ind w:left="2520" w:hanging="420"/>
-      </w:pPr>
-    </w:lvl>
-    <w:lvl w:ilvl="6" w:tentative="1">
-      <w:start w:val="1"/>
-      <w:numFmt w:val="decimal"/>
-      <w:lvlText w:val="%7."/>
-      <w:lvlJc w:val="left"/>
-      <w:pPr>
-        <w:ind w:left="2940" w:hanging="420"/>
-      </w:pPr>
-    </w:lvl>
-    <w:lvl w:ilvl="7" w:tentative="1">
-      <w:start w:val="1"/>
-      <w:numFmt w:val="lowerLetter"/>
-      <w:lvlText w:val="%8)"/>
-      <w:lvlJc w:val="left"/>
-      <w:pPr>
-        <w:ind w:left="3360" w:hanging="420"/>
-      </w:pPr>
-    </w:lvl>
-    <w:lvl w:ilvl="8" w:tentative="1">
-      <w:start w:val="1"/>
-      <w:numFmt w:val="lowerRoman"/>
-      <w:lvlText w:val="%9."/>
-      <w:lvlJc w:val="right"/>
-      <w:pPr>
-        <w:ind w:left="3780" w:hanging="420"/>
-      </w:pPr>
-    </w:lvl>
-  </w:abstractNum>
-  <w:abstractNum w:abstractNumId="2070230807">
-    <w:nsid w:val="7B653717"/>
-    <w:multiLevelType w:val="multilevel"/>
-    <w:tmpl w:val="7B653717"/>
-    <w:lvl w:ilvl="0" w:tentative="1">
-      <w:start w:val="1"/>
-      <w:numFmt w:val="decimal"/>
-      <w:lvlText w:val="%1."/>
-      <w:lvlJc w:val="left"/>
-      <w:pPr>
-        <w:ind w:left="360" w:hanging="360"/>
-      </w:pPr>
-      <w:rPr>
-        <w:rFonts w:hint="default"/>
-      </w:rPr>
-    </w:lvl>
-    <w:lvl w:ilvl="1" w:tentative="1">
-      <w:start w:val="1"/>
-      <w:numFmt w:val="lowerLetter"/>
-      <w:lvlText w:val="%2)"/>
-      <w:lvlJc w:val="left"/>
-      <w:pPr>
-        <w:ind w:left="840" w:hanging="420"/>
-      </w:pPr>
-    </w:lvl>
-    <w:lvl w:ilvl="2" w:tentative="1">
-      <w:start w:val="1"/>
-      <w:numFmt w:val="lowerRoman"/>
-      <w:lvlText w:val="%3."/>
-      <w:lvlJc w:val="right"/>
-      <w:pPr>
-        <w:ind w:left="1260" w:hanging="420"/>
-      </w:pPr>
-    </w:lvl>
-    <w:lvl w:ilvl="3" w:tentative="1">
-      <w:start w:val="1"/>
-      <w:numFmt w:val="decimal"/>
-      <w:lvlText w:val="%4."/>
-      <w:lvlJc w:val="left"/>
-      <w:pPr>
-        <w:ind w:left="1680" w:hanging="420"/>
-      </w:pPr>
-    </w:lvl>
-    <w:lvl w:ilvl="4" w:tentative="1">
-      <w:start w:val="1"/>
-      <w:numFmt w:val="lowerLetter"/>
-      <w:lvlText w:val="%5)"/>
-      <w:lvlJc w:val="left"/>
-      <w:pPr>
-        <w:ind w:left="2100" w:hanging="420"/>
-      </w:pPr>
-    </w:lvl>
-    <w:lvl w:ilvl="5" w:tentative="1">
-      <w:start w:val="1"/>
-      <w:numFmt w:val="lowerRoman"/>
-      <w:lvlText w:val="%6."/>
-      <w:lvlJc w:val="right"/>
-      <w:pPr>
-        <w:ind w:left="2520" w:hanging="420"/>
-      </w:pPr>
-    </w:lvl>
-    <w:lvl w:ilvl="6" w:tentative="1">
-      <w:start w:val="1"/>
-      <w:numFmt w:val="decimal"/>
-      <w:lvlText w:val="%7."/>
-      <w:lvlJc w:val="left"/>
-      <w:pPr>
-        <w:ind w:left="2940" w:hanging="420"/>
-      </w:pPr>
-    </w:lvl>
-    <w:lvl w:ilvl="7" w:tentative="1">
-      <w:start w:val="1"/>
-      <w:numFmt w:val="lowerLetter"/>
-      <w:lvlText w:val="%8)"/>
-      <w:lvlJc w:val="left"/>
-      <w:pPr>
-        <w:ind w:left="3360" w:hanging="420"/>
-      </w:pPr>
-    </w:lvl>
-    <w:lvl w:ilvl="8" w:tentative="1">
-      <w:start w:val="1"/>
-      <w:numFmt w:val="lowerRoman"/>
-      <w:lvlText w:val="%9."/>
-      <w:lvlJc w:val="right"/>
-      <w:pPr>
-        <w:ind w:left="3780" w:hanging="420"/>
-      </w:pPr>
-    </w:lvl>
-  </w:abstractNum>
-  <w:abstractNum w:abstractNumId="947394071">
-    <w:nsid w:val="38781617"/>
-    <w:multiLevelType w:val="multilevel"/>
-    <w:tmpl w:val="38781617"/>
     <w:lvl w:ilvl="0" w:tentative="1">
       <w:start w:val="1"/>
       <w:numFmt w:val="decimal"/>
@@ -36099,6 +36074,95 @@
       <w:lvlJc w:val="right"/>
       <w:pPr>
         <w:ind w:left="3780" w:hanging="420"/>
+      </w:pPr>
+    </w:lvl>
+  </w:abstractNum>
+  <w:abstractNum w:abstractNumId="947394071">
+    <w:nsid w:val="38781617"/>
+    <w:multiLevelType w:val="multilevel"/>
+    <w:tmpl w:val="38781617"/>
+    <w:lvl w:ilvl="0" w:tentative="1">
+      <w:start w:val="1"/>
+      <w:numFmt w:val="decimal"/>
+      <w:lvlText w:val="%1."/>
+      <w:lvlJc w:val="left"/>
+      <w:pPr>
+        <w:ind w:left="840" w:hanging="360"/>
+      </w:pPr>
+      <w:rPr>
+        <w:rFonts w:hint="default"/>
+      </w:rPr>
+    </w:lvl>
+    <w:lvl w:ilvl="1" w:tentative="1">
+      <w:start w:val="1"/>
+      <w:numFmt w:val="lowerLetter"/>
+      <w:lvlText w:val="%2)"/>
+      <w:lvlJc w:val="left"/>
+      <w:pPr>
+        <w:ind w:left="1320" w:hanging="420"/>
+      </w:pPr>
+    </w:lvl>
+    <w:lvl w:ilvl="2" w:tentative="1">
+      <w:start w:val="1"/>
+      <w:numFmt w:val="lowerRoman"/>
+      <w:lvlText w:val="%3."/>
+      <w:lvlJc w:val="right"/>
+      <w:pPr>
+        <w:ind w:left="1740" w:hanging="420"/>
+      </w:pPr>
+    </w:lvl>
+    <w:lvl w:ilvl="3" w:tentative="1">
+      <w:start w:val="1"/>
+      <w:numFmt w:val="decimal"/>
+      <w:lvlText w:val="%4."/>
+      <w:lvlJc w:val="left"/>
+      <w:pPr>
+        <w:ind w:left="2160" w:hanging="420"/>
+      </w:pPr>
+    </w:lvl>
+    <w:lvl w:ilvl="4" w:tentative="1">
+      <w:start w:val="1"/>
+      <w:numFmt w:val="lowerLetter"/>
+      <w:lvlText w:val="%5)"/>
+      <w:lvlJc w:val="left"/>
+      <w:pPr>
+        <w:ind w:left="2580" w:hanging="420"/>
+      </w:pPr>
+    </w:lvl>
+    <w:lvl w:ilvl="5" w:tentative="1">
+      <w:start w:val="1"/>
+      <w:numFmt w:val="lowerRoman"/>
+      <w:lvlText w:val="%6."/>
+      <w:lvlJc w:val="right"/>
+      <w:pPr>
+        <w:ind w:left="3000" w:hanging="420"/>
+      </w:pPr>
+    </w:lvl>
+    <w:lvl w:ilvl="6" w:tentative="1">
+      <w:start w:val="1"/>
+      <w:numFmt w:val="decimal"/>
+      <w:lvlText w:val="%7."/>
+      <w:lvlJc w:val="left"/>
+      <w:pPr>
+        <w:ind w:left="3420" w:hanging="420"/>
+      </w:pPr>
+    </w:lvl>
+    <w:lvl w:ilvl="7" w:tentative="1">
+      <w:start w:val="1"/>
+      <w:numFmt w:val="lowerLetter"/>
+      <w:lvlText w:val="%8)"/>
+      <w:lvlJc w:val="left"/>
+      <w:pPr>
+        <w:ind w:left="3840" w:hanging="420"/>
+      </w:pPr>
+    </w:lvl>
+    <w:lvl w:ilvl="8" w:tentative="1">
+      <w:start w:val="1"/>
+      <w:numFmt w:val="lowerRoman"/>
+      <w:lvlText w:val="%9."/>
+      <w:lvlJc w:val="right"/>
+      <w:pPr>
+        <w:ind w:left="4260" w:hanging="420"/>
       </w:pPr>
     </w:lvl>
   </w:abstractNum>
@@ -36497,7 +36561,7 @@
       </w:tblCellMar>
     </w:tblPr>
     <w:tcPr>
-      <w:textDirection w:val="lrTbV"/>
+      <w:textDirection w:val="tbRlV"/>
     </w:tcPr>
   </w:style>
   <w:style w:type="paragraph" w:styleId="2">
@@ -36568,7 +36632,7 @@
       <w:tblLayout w:type="fixed"/>
     </w:tblPr>
     <w:tcPr>
-      <w:textDirection w:val="btLr"/>
+      <w:textDirection w:val="lrTb"/>
     </w:tcPr>
   </w:style>
   <w:style w:type="paragraph" w:customStyle="1" w:styleId="7">

--- a/用例/物流管理系统用例文档V2.0.docx
+++ b/用例/物流管理系统用例文档V2.0.docx
@@ -14515,31 +14515,6 @@
             <w:pPr>
               <w:pStyle w:val="8"/>
               <w:widowControl w:val="0"/>
-              <w:ind w:left="480" w:hanging="480" w:hangingChars="200"/>
-              <w:jc w:val="both"/>
-              <w:rPr>
-                <w:rFonts w:hint="eastAsia" w:ascii="宋体" w:hAnsi="宋体" w:eastAsia="宋体" w:cs="宋体"/>
-                <w:kern w:val="0"/>
-                <w:sz w:val="24"/>
-                <w:szCs w:val="24"/>
-                <w:lang w:eastAsia="zh-CN"/>
-              </w:rPr>
-            </w:pPr>
-            <w:r>
-              <w:rPr>
-                <w:rFonts w:hint="eastAsia" w:ascii="宋体" w:hAnsi="宋体" w:eastAsia="宋体" w:cs="宋体"/>
-                <w:kern w:val="0"/>
-                <w:sz w:val="24"/>
-                <w:szCs w:val="24"/>
-                <w:lang w:eastAsia="zh-CN"/>
-              </w:rPr>
-              <w:t>1.业务员填写中转中心到达单，包含货物到达信息（中转中心编号（025城市编码+0营业厅+00鼓楼中转中心）、到达日期、中转单编号、出发地、货物到达状态（损坏、完整、丢失））</w:t>
-            </w:r>
-          </w:p>
-          <w:p>
-            <w:pPr>
-              <w:pStyle w:val="8"/>
-              <w:widowControl w:val="0"/>
               <w:ind w:firstLine="0" w:firstLineChars="0"/>
               <w:jc w:val="both"/>
               <w:rPr>
@@ -14550,31 +14525,8 @@
                 <w:lang w:eastAsia="zh-CN"/>
               </w:rPr>
             </w:pPr>
-            <w:r>
-              <w:rPr>
-                <w:rFonts w:hint="eastAsia" w:ascii="宋体" w:hAnsi="宋体" w:eastAsia="宋体" w:cs="宋体"/>
-                <w:kern w:val="0"/>
-                <w:sz w:val="24"/>
-                <w:szCs w:val="24"/>
-                <w:lang w:eastAsia="zh-CN"/>
-              </w:rPr>
-              <w:t>2.业务员进行入库管理（参考库存管理人员）</w:t>
-            </w:r>
-          </w:p>
-          <w:p>
-            <w:pPr>
-              <w:pStyle w:val="8"/>
-              <w:widowControl w:val="0"/>
-              <w:ind w:firstLine="0" w:firstLineChars="0"/>
-              <w:jc w:val="both"/>
-              <w:rPr>
-                <w:rFonts w:hint="eastAsia" w:ascii="宋体" w:hAnsi="宋体" w:eastAsia="宋体" w:cs="宋体"/>
-                <w:kern w:val="0"/>
-                <w:sz w:val="24"/>
-                <w:szCs w:val="24"/>
-                <w:lang w:eastAsia="zh-CN"/>
-              </w:rPr>
-            </w:pPr>
+            <w:bookmarkStart w:id="0" w:name="_GoBack"/>
+            <w:bookmarkEnd w:id="0"/>
             <w:r>
               <w:rPr>
                 <w:rFonts w:hint="eastAsia" w:ascii="宋体" w:hAnsi="宋体" w:eastAsia="宋体" w:cs="宋体"/>
@@ -23075,7 +23027,7 @@
             </w:pPr>
             <w:r>
               <w:rPr>
-                <w:rFonts w:hint="eastAsia" w:cs="Times New Roman"/>
+                <w:rFonts w:hint="eastAsia" w:ascii="Times New Roman" w:hAnsi="Times New Roman" w:eastAsia="宋体" w:cs="Times New Roman"/>
                 <w:kern w:val="0"/>
                 <w:sz w:val="24"/>
                 <w:szCs w:val="24"/>
@@ -23539,7 +23491,7 @@
             </w:r>
             <w:r>
               <w:rPr>
-                <w:rFonts w:hint="eastAsia" w:ascii="宋体" w:hAnsi="宋体" w:cs="宋体"/>
+                <w:rFonts w:hint="eastAsia" w:ascii="宋体" w:hAnsi="宋体" w:eastAsia="宋体" w:cs="宋体"/>
                 <w:kern w:val="0"/>
                 <w:sz w:val="24"/>
                 <w:szCs w:val="24"/>
@@ -29593,22 +29545,11 @@
                 <w:sz w:val="24"/>
                 <w:szCs w:val="24"/>
               </w:rPr>
-              <w:t>寄件单、装车单、营业厅到达单、派件单、中转中心到达单 、入库单、中转单、</w:t>
-            </w:r>
-            <w:bookmarkStart w:id="0" w:name="_GoBack"/>
-            <w:bookmarkEnd w:id="0"/>
-            <w:r>
-              <w:rPr>
-                <w:rFonts w:hint="eastAsia" w:ascii="Times New Roman" w:hAnsi="Times New Roman" w:eastAsia="宋体" w:cs="Times New Roman"/>
-                <w:kern w:val="0"/>
-                <w:sz w:val="24"/>
-                <w:szCs w:val="24"/>
-              </w:rPr>
-              <w:t>出库单、付款单</w:t>
-            </w:r>
-            <w:r>
-              <w:rPr>
-                <w:rFonts w:hint="eastAsia" w:cs="Times New Roman"/>
+              <w:t>寄件单、装车单、营业厅到达单、派件单、中转中心到达单 、入库单、中转单、出库单、付款单</w:t>
+            </w:r>
+            <w:r>
+              <w:rPr>
+                <w:rFonts w:hint="eastAsia" w:ascii="Times New Roman" w:hAnsi="Times New Roman" w:eastAsia="宋体" w:cs="Times New Roman"/>
                 <w:kern w:val="0"/>
                 <w:sz w:val="24"/>
                 <w:szCs w:val="24"/>
@@ -34171,285 +34112,6 @@
 
 <file path=word/numbering.xml><?xml version="1.0" encoding="utf-8"?>
 <w:numbering xmlns:wpc="http://schemas.microsoft.com/office/word/2010/wordprocessingCanvas" xmlns:mc="http://schemas.openxmlformats.org/markup-compatibility/2006" xmlns:o="urn:schemas-microsoft-com:office:office" xmlns:r="http://schemas.openxmlformats.org/officeDocument/2006/relationships" xmlns:m="http://schemas.openxmlformats.org/officeDocument/2006/math" xmlns:v="urn:schemas-microsoft-com:vml" xmlns:wp14="http://schemas.microsoft.com/office/word/2010/wordprocessingDrawing" xmlns:wp="http://schemas.openxmlformats.org/drawingml/2006/wordprocessingDrawing" xmlns:w10="urn:schemas-microsoft-com:office:word" xmlns:w="http://schemas.openxmlformats.org/wordprocessingml/2006/main" xmlns:w14="http://schemas.microsoft.com/office/word/2010/wordml" xmlns:wpg="http://schemas.microsoft.com/office/word/2010/wordprocessingGroup" xmlns:wpi="http://schemas.microsoft.com/office/word/2010/wordprocessingInk" xmlns:wne="http://schemas.microsoft.com/office/word/2006/wordml" xmlns:wps="http://schemas.microsoft.com/office/word/2010/wordprocessingShape" mc:Ignorable="w14 wp14">
-  <w:abstractNum w:abstractNumId="1443232227">
-    <w:nsid w:val="5605F9E3"/>
-    <w:multiLevelType w:val="singleLevel"/>
-    <w:tmpl w:val="5605F9E3"/>
-    <w:lvl w:ilvl="0" w:tentative="1">
-      <w:start w:val="1"/>
-      <w:numFmt w:val="decimal"/>
-      <w:suff w:val="nothing"/>
-      <w:lvlText w:val="%1."/>
-      <w:lvlJc w:val="left"/>
-    </w:lvl>
-  </w:abstractNum>
-  <w:abstractNum w:abstractNumId="110826305">
-    <w:nsid w:val="069B1341"/>
-    <w:multiLevelType w:val="multilevel"/>
-    <w:tmpl w:val="069B1341"/>
-    <w:lvl w:ilvl="0" w:tentative="1">
-      <w:start w:val="1"/>
-      <w:numFmt w:val="decimal"/>
-      <w:lvlText w:val="%1."/>
-      <w:lvlJc w:val="left"/>
-      <w:pPr>
-        <w:ind w:left="360" w:hanging="360"/>
-      </w:pPr>
-      <w:rPr>
-        <w:rFonts w:hint="default"/>
-      </w:rPr>
-    </w:lvl>
-    <w:lvl w:ilvl="1" w:tentative="1">
-      <w:start w:val="1"/>
-      <w:numFmt w:val="lowerLetter"/>
-      <w:lvlText w:val="%2)"/>
-      <w:lvlJc w:val="left"/>
-      <w:pPr>
-        <w:ind w:left="840" w:hanging="420"/>
-      </w:pPr>
-    </w:lvl>
-    <w:lvl w:ilvl="2" w:tentative="1">
-      <w:start w:val="1"/>
-      <w:numFmt w:val="lowerRoman"/>
-      <w:lvlText w:val="%3."/>
-      <w:lvlJc w:val="right"/>
-      <w:pPr>
-        <w:ind w:left="1260" w:hanging="420"/>
-      </w:pPr>
-    </w:lvl>
-    <w:lvl w:ilvl="3" w:tentative="1">
-      <w:start w:val="1"/>
-      <w:numFmt w:val="decimal"/>
-      <w:lvlText w:val="%4."/>
-      <w:lvlJc w:val="left"/>
-      <w:pPr>
-        <w:ind w:left="1680" w:hanging="420"/>
-      </w:pPr>
-    </w:lvl>
-    <w:lvl w:ilvl="4" w:tentative="1">
-      <w:start w:val="1"/>
-      <w:numFmt w:val="lowerLetter"/>
-      <w:lvlText w:val="%5)"/>
-      <w:lvlJc w:val="left"/>
-      <w:pPr>
-        <w:ind w:left="2100" w:hanging="420"/>
-      </w:pPr>
-    </w:lvl>
-    <w:lvl w:ilvl="5" w:tentative="1">
-      <w:start w:val="1"/>
-      <w:numFmt w:val="lowerRoman"/>
-      <w:lvlText w:val="%6."/>
-      <w:lvlJc w:val="right"/>
-      <w:pPr>
-        <w:ind w:left="2520" w:hanging="420"/>
-      </w:pPr>
-    </w:lvl>
-    <w:lvl w:ilvl="6" w:tentative="1">
-      <w:start w:val="1"/>
-      <w:numFmt w:val="decimal"/>
-      <w:lvlText w:val="%7."/>
-      <w:lvlJc w:val="left"/>
-      <w:pPr>
-        <w:ind w:left="2940" w:hanging="420"/>
-      </w:pPr>
-    </w:lvl>
-    <w:lvl w:ilvl="7" w:tentative="1">
-      <w:start w:val="1"/>
-      <w:numFmt w:val="lowerLetter"/>
-      <w:lvlText w:val="%8)"/>
-      <w:lvlJc w:val="left"/>
-      <w:pPr>
-        <w:ind w:left="3360" w:hanging="420"/>
-      </w:pPr>
-    </w:lvl>
-    <w:lvl w:ilvl="8" w:tentative="1">
-      <w:start w:val="1"/>
-      <w:numFmt w:val="lowerRoman"/>
-      <w:lvlText w:val="%9."/>
-      <w:lvlJc w:val="right"/>
-      <w:pPr>
-        <w:ind w:left="3780" w:hanging="420"/>
-      </w:pPr>
-    </w:lvl>
-  </w:abstractNum>
-  <w:abstractNum w:abstractNumId="628972727">
-    <w:nsid w:val="257D5CB7"/>
-    <w:multiLevelType w:val="multilevel"/>
-    <w:tmpl w:val="257D5CB7"/>
-    <w:lvl w:ilvl="0" w:tentative="1">
-      <w:start w:val="1"/>
-      <w:numFmt w:val="decimal"/>
-      <w:lvlText w:val="%1."/>
-      <w:lvlJc w:val="left"/>
-      <w:pPr>
-        <w:ind w:left="840" w:hanging="360"/>
-      </w:pPr>
-      <w:rPr>
-        <w:rFonts w:hint="default"/>
-      </w:rPr>
-    </w:lvl>
-    <w:lvl w:ilvl="1" w:tentative="1">
-      <w:start w:val="1"/>
-      <w:numFmt w:val="lowerLetter"/>
-      <w:lvlText w:val="%2)"/>
-      <w:lvlJc w:val="left"/>
-      <w:pPr>
-        <w:ind w:left="1320" w:hanging="420"/>
-      </w:pPr>
-    </w:lvl>
-    <w:lvl w:ilvl="2" w:tentative="1">
-      <w:start w:val="1"/>
-      <w:numFmt w:val="lowerRoman"/>
-      <w:lvlText w:val="%3."/>
-      <w:lvlJc w:val="right"/>
-      <w:pPr>
-        <w:ind w:left="1740" w:hanging="420"/>
-      </w:pPr>
-    </w:lvl>
-    <w:lvl w:ilvl="3" w:tentative="1">
-      <w:start w:val="1"/>
-      <w:numFmt w:val="decimal"/>
-      <w:lvlText w:val="%4."/>
-      <w:lvlJc w:val="left"/>
-      <w:pPr>
-        <w:ind w:left="2160" w:hanging="420"/>
-      </w:pPr>
-    </w:lvl>
-    <w:lvl w:ilvl="4" w:tentative="1">
-      <w:start w:val="1"/>
-      <w:numFmt w:val="lowerLetter"/>
-      <w:lvlText w:val="%5)"/>
-      <w:lvlJc w:val="left"/>
-      <w:pPr>
-        <w:ind w:left="2580" w:hanging="420"/>
-      </w:pPr>
-    </w:lvl>
-    <w:lvl w:ilvl="5" w:tentative="1">
-      <w:start w:val="1"/>
-      <w:numFmt w:val="lowerRoman"/>
-      <w:lvlText w:val="%6."/>
-      <w:lvlJc w:val="right"/>
-      <w:pPr>
-        <w:ind w:left="3000" w:hanging="420"/>
-      </w:pPr>
-    </w:lvl>
-    <w:lvl w:ilvl="6" w:tentative="1">
-      <w:start w:val="1"/>
-      <w:numFmt w:val="decimal"/>
-      <w:lvlText w:val="%7."/>
-      <w:lvlJc w:val="left"/>
-      <w:pPr>
-        <w:ind w:left="3420" w:hanging="420"/>
-      </w:pPr>
-    </w:lvl>
-    <w:lvl w:ilvl="7" w:tentative="1">
-      <w:start w:val="1"/>
-      <w:numFmt w:val="lowerLetter"/>
-      <w:lvlText w:val="%8)"/>
-      <w:lvlJc w:val="left"/>
-      <w:pPr>
-        <w:ind w:left="3840" w:hanging="420"/>
-      </w:pPr>
-    </w:lvl>
-    <w:lvl w:ilvl="8" w:tentative="1">
-      <w:start w:val="1"/>
-      <w:numFmt w:val="lowerRoman"/>
-      <w:lvlText w:val="%9."/>
-      <w:lvlJc w:val="right"/>
-      <w:pPr>
-        <w:ind w:left="4260" w:hanging="420"/>
-      </w:pPr>
-    </w:lvl>
-  </w:abstractNum>
-  <w:abstractNum w:abstractNumId="1097755130">
-    <w:nsid w:val="416E69FA"/>
-    <w:multiLevelType w:val="multilevel"/>
-    <w:tmpl w:val="416E69FA"/>
-    <w:lvl w:ilvl="0" w:tentative="1">
-      <w:start w:val="1"/>
-      <w:numFmt w:val="decimal"/>
-      <w:lvlText w:val="%1."/>
-      <w:lvlJc w:val="left"/>
-      <w:pPr>
-        <w:ind w:left="735" w:hanging="360"/>
-      </w:pPr>
-      <w:rPr>
-        <w:rFonts w:hint="default"/>
-      </w:rPr>
-    </w:lvl>
-    <w:lvl w:ilvl="1" w:tentative="1">
-      <w:start w:val="1"/>
-      <w:numFmt w:val="lowerLetter"/>
-      <w:lvlText w:val="%2)"/>
-      <w:lvlJc w:val="left"/>
-      <w:pPr>
-        <w:ind w:left="1215" w:hanging="420"/>
-      </w:pPr>
-    </w:lvl>
-    <w:lvl w:ilvl="2" w:tentative="1">
-      <w:start w:val="1"/>
-      <w:numFmt w:val="lowerRoman"/>
-      <w:lvlText w:val="%3."/>
-      <w:lvlJc w:val="right"/>
-      <w:pPr>
-        <w:ind w:left="1635" w:hanging="420"/>
-      </w:pPr>
-    </w:lvl>
-    <w:lvl w:ilvl="3" w:tentative="1">
-      <w:start w:val="1"/>
-      <w:numFmt w:val="decimal"/>
-      <w:lvlText w:val="%4."/>
-      <w:lvlJc w:val="left"/>
-      <w:pPr>
-        <w:ind w:left="2055" w:hanging="420"/>
-      </w:pPr>
-    </w:lvl>
-    <w:lvl w:ilvl="4" w:tentative="1">
-      <w:start w:val="1"/>
-      <w:numFmt w:val="lowerLetter"/>
-      <w:lvlText w:val="%5)"/>
-      <w:lvlJc w:val="left"/>
-      <w:pPr>
-        <w:ind w:left="2475" w:hanging="420"/>
-      </w:pPr>
-    </w:lvl>
-    <w:lvl w:ilvl="5" w:tentative="1">
-      <w:start w:val="1"/>
-      <w:numFmt w:val="lowerRoman"/>
-      <w:lvlText w:val="%6."/>
-      <w:lvlJc w:val="right"/>
-      <w:pPr>
-        <w:ind w:left="2895" w:hanging="420"/>
-      </w:pPr>
-    </w:lvl>
-    <w:lvl w:ilvl="6" w:tentative="1">
-      <w:start w:val="1"/>
-      <w:numFmt w:val="decimal"/>
-      <w:lvlText w:val="%7."/>
-      <w:lvlJc w:val="left"/>
-      <w:pPr>
-        <w:ind w:left="3315" w:hanging="420"/>
-      </w:pPr>
-    </w:lvl>
-    <w:lvl w:ilvl="7" w:tentative="1">
-      <w:start w:val="1"/>
-      <w:numFmt w:val="lowerLetter"/>
-      <w:lvlText w:val="%8)"/>
-      <w:lvlJc w:val="left"/>
-      <w:pPr>
-        <w:ind w:left="3735" w:hanging="420"/>
-      </w:pPr>
-    </w:lvl>
-    <w:lvl w:ilvl="8" w:tentative="1">
-      <w:start w:val="1"/>
-      <w:numFmt w:val="lowerRoman"/>
-      <w:lvlText w:val="%9."/>
-      <w:lvlJc w:val="right"/>
-      <w:pPr>
-        <w:ind w:left="4155" w:hanging="420"/>
-      </w:pPr>
-    </w:lvl>
-  </w:abstractNum>
   <w:abstractNum w:abstractNumId="1443064559">
     <w:nsid w:val="56036AEF"/>
     <w:multiLevelType w:val="singleLevel"/>
@@ -34463,6 +34125,18 @@
       <w:pPr>
         <w:ind w:left="0" w:firstLine="0"/>
       </w:pPr>
+    </w:lvl>
+  </w:abstractNum>
+  <w:abstractNum w:abstractNumId="1443189392">
+    <w:nsid w:val="56055290"/>
+    <w:multiLevelType w:val="singleLevel"/>
+    <w:tmpl w:val="56055290"/>
+    <w:lvl w:ilvl="0" w:tentative="1">
+      <w:start w:val="1"/>
+      <w:numFmt w:val="decimal"/>
+      <w:suff w:val="nothing"/>
+      <w:lvlText w:val="%1."/>
+      <w:lvlJc w:val="left"/>
     </w:lvl>
   </w:abstractNum>
   <w:abstractNum w:abstractNumId="626354538">
@@ -34578,410 +34252,6 @@
       </w:rPr>
     </w:lvl>
   </w:abstractNum>
-  <w:abstractNum w:abstractNumId="1445484676">
-    <w:nsid w:val="56285884"/>
-    <w:multiLevelType w:val="singleLevel"/>
-    <w:tmpl w:val="56285884"/>
-    <w:lvl w:ilvl="0" w:tentative="1">
-      <w:start w:val="1"/>
-      <w:numFmt w:val="decimal"/>
-      <w:suff w:val="nothing"/>
-      <w:lvlText w:val="%1."/>
-      <w:lvlJc w:val="left"/>
-    </w:lvl>
-  </w:abstractNum>
-  <w:abstractNum w:abstractNumId="1443189392">
-    <w:nsid w:val="56055290"/>
-    <w:multiLevelType w:val="singleLevel"/>
-    <w:tmpl w:val="56055290"/>
-    <w:lvl w:ilvl="0" w:tentative="1">
-      <w:start w:val="1"/>
-      <w:numFmt w:val="decimal"/>
-      <w:suff w:val="nothing"/>
-      <w:lvlText w:val="%1."/>
-      <w:lvlJc w:val="left"/>
-    </w:lvl>
-  </w:abstractNum>
-  <w:abstractNum w:abstractNumId="1307320050">
-    <w:nsid w:val="4DEC1EF2"/>
-    <w:multiLevelType w:val="multilevel"/>
-    <w:tmpl w:val="4DEC1EF2"/>
-    <w:lvl w:ilvl="0" w:tentative="1">
-      <w:start w:val="1"/>
-      <w:numFmt w:val="decimal"/>
-      <w:lvlText w:val="%1．"/>
-      <w:lvlJc w:val="left"/>
-      <w:pPr>
-        <w:ind w:left="735" w:hanging="420"/>
-      </w:pPr>
-      <w:rPr>
-        <w:rFonts w:hint="default"/>
-      </w:rPr>
-    </w:lvl>
-    <w:lvl w:ilvl="1" w:tentative="1">
-      <w:start w:val="1"/>
-      <w:numFmt w:val="lowerLetter"/>
-      <w:lvlText w:val="%2)"/>
-      <w:lvlJc w:val="left"/>
-      <w:pPr>
-        <w:ind w:left="1155" w:hanging="420"/>
-      </w:pPr>
-    </w:lvl>
-    <w:lvl w:ilvl="2" w:tentative="1">
-      <w:start w:val="1"/>
-      <w:numFmt w:val="lowerRoman"/>
-      <w:lvlText w:val="%3."/>
-      <w:lvlJc w:val="right"/>
-      <w:pPr>
-        <w:ind w:left="1575" w:hanging="420"/>
-      </w:pPr>
-    </w:lvl>
-    <w:lvl w:ilvl="3" w:tentative="1">
-      <w:start w:val="1"/>
-      <w:numFmt w:val="decimal"/>
-      <w:lvlText w:val="%4."/>
-      <w:lvlJc w:val="left"/>
-      <w:pPr>
-        <w:ind w:left="1995" w:hanging="420"/>
-      </w:pPr>
-    </w:lvl>
-    <w:lvl w:ilvl="4" w:tentative="1">
-      <w:start w:val="1"/>
-      <w:numFmt w:val="lowerLetter"/>
-      <w:lvlText w:val="%5)"/>
-      <w:lvlJc w:val="left"/>
-      <w:pPr>
-        <w:ind w:left="2415" w:hanging="420"/>
-      </w:pPr>
-    </w:lvl>
-    <w:lvl w:ilvl="5" w:tentative="1">
-      <w:start w:val="1"/>
-      <w:numFmt w:val="lowerRoman"/>
-      <w:lvlText w:val="%6."/>
-      <w:lvlJc w:val="right"/>
-      <w:pPr>
-        <w:ind w:left="2835" w:hanging="420"/>
-      </w:pPr>
-    </w:lvl>
-    <w:lvl w:ilvl="6" w:tentative="1">
-      <w:start w:val="1"/>
-      <w:numFmt w:val="decimal"/>
-      <w:lvlText w:val="%7."/>
-      <w:lvlJc w:val="left"/>
-      <w:pPr>
-        <w:ind w:left="3255" w:hanging="420"/>
-      </w:pPr>
-    </w:lvl>
-    <w:lvl w:ilvl="7" w:tentative="1">
-      <w:start w:val="1"/>
-      <w:numFmt w:val="lowerLetter"/>
-      <w:lvlText w:val="%8)"/>
-      <w:lvlJc w:val="left"/>
-      <w:pPr>
-        <w:ind w:left="3675" w:hanging="420"/>
-      </w:pPr>
-    </w:lvl>
-    <w:lvl w:ilvl="8" w:tentative="1">
-      <w:start w:val="1"/>
-      <w:numFmt w:val="lowerRoman"/>
-      <w:lvlText w:val="%9."/>
-      <w:lvlJc w:val="right"/>
-      <w:pPr>
-        <w:ind w:left="4095" w:hanging="420"/>
-      </w:pPr>
-    </w:lvl>
-  </w:abstractNum>
-  <w:abstractNum w:abstractNumId="1443190792">
-    <w:nsid w:val="56055808"/>
-    <w:multiLevelType w:val="singleLevel"/>
-    <w:tmpl w:val="56055808"/>
-    <w:lvl w:ilvl="0" w:tentative="1">
-      <w:start w:val="1"/>
-      <w:numFmt w:val="decimal"/>
-      <w:suff w:val="nothing"/>
-      <w:lvlText w:val="%1."/>
-      <w:lvlJc w:val="left"/>
-    </w:lvl>
-  </w:abstractNum>
-  <w:abstractNum w:abstractNumId="1032650955">
-    <w:nsid w:val="3D8D00CB"/>
-    <w:multiLevelType w:val="multilevel"/>
-    <w:tmpl w:val="3D8D00CB"/>
-    <w:lvl w:ilvl="0" w:tentative="1">
-      <w:start w:val="1"/>
-      <w:numFmt w:val="decimal"/>
-      <w:lvlText w:val="%1."/>
-      <w:lvlJc w:val="left"/>
-      <w:pPr>
-        <w:ind w:left="672" w:hanging="360"/>
-      </w:pPr>
-      <w:rPr>
-        <w:rFonts w:hint="default"/>
-      </w:rPr>
-    </w:lvl>
-    <w:lvl w:ilvl="1" w:tentative="1">
-      <w:start w:val="1"/>
-      <w:numFmt w:val="lowerLetter"/>
-      <w:lvlText w:val="%2)"/>
-      <w:lvlJc w:val="left"/>
-      <w:pPr>
-        <w:ind w:left="1152" w:hanging="420"/>
-      </w:pPr>
-    </w:lvl>
-    <w:lvl w:ilvl="2" w:tentative="1">
-      <w:start w:val="1"/>
-      <w:numFmt w:val="lowerRoman"/>
-      <w:lvlText w:val="%3."/>
-      <w:lvlJc w:val="right"/>
-      <w:pPr>
-        <w:ind w:left="1572" w:hanging="420"/>
-      </w:pPr>
-    </w:lvl>
-    <w:lvl w:ilvl="3" w:tentative="1">
-      <w:start w:val="1"/>
-      <w:numFmt w:val="decimal"/>
-      <w:lvlText w:val="%4."/>
-      <w:lvlJc w:val="left"/>
-      <w:pPr>
-        <w:ind w:left="1992" w:hanging="420"/>
-      </w:pPr>
-    </w:lvl>
-    <w:lvl w:ilvl="4" w:tentative="1">
-      <w:start w:val="1"/>
-      <w:numFmt w:val="lowerLetter"/>
-      <w:lvlText w:val="%5)"/>
-      <w:lvlJc w:val="left"/>
-      <w:pPr>
-        <w:ind w:left="2412" w:hanging="420"/>
-      </w:pPr>
-    </w:lvl>
-    <w:lvl w:ilvl="5" w:tentative="1">
-      <w:start w:val="1"/>
-      <w:numFmt w:val="lowerRoman"/>
-      <w:lvlText w:val="%6."/>
-      <w:lvlJc w:val="right"/>
-      <w:pPr>
-        <w:ind w:left="2832" w:hanging="420"/>
-      </w:pPr>
-    </w:lvl>
-    <w:lvl w:ilvl="6" w:tentative="1">
-      <w:start w:val="1"/>
-      <w:numFmt w:val="decimal"/>
-      <w:lvlText w:val="%7."/>
-      <w:lvlJc w:val="left"/>
-      <w:pPr>
-        <w:ind w:left="3252" w:hanging="420"/>
-      </w:pPr>
-    </w:lvl>
-    <w:lvl w:ilvl="7" w:tentative="1">
-      <w:start w:val="1"/>
-      <w:numFmt w:val="lowerLetter"/>
-      <w:lvlText w:val="%8)"/>
-      <w:lvlJc w:val="left"/>
-      <w:pPr>
-        <w:ind w:left="3672" w:hanging="420"/>
-      </w:pPr>
-    </w:lvl>
-    <w:lvl w:ilvl="8" w:tentative="1">
-      <w:start w:val="1"/>
-      <w:numFmt w:val="lowerRoman"/>
-      <w:lvlText w:val="%9."/>
-      <w:lvlJc w:val="right"/>
-      <w:pPr>
-        <w:ind w:left="4092" w:hanging="420"/>
-      </w:pPr>
-    </w:lvl>
-  </w:abstractNum>
-  <w:abstractNum w:abstractNumId="81799272">
-    <w:nsid w:val="04E02868"/>
-    <w:multiLevelType w:val="multilevel"/>
-    <w:tmpl w:val="04E02868"/>
-    <w:lvl w:ilvl="0" w:tentative="1">
-      <w:start w:val="1"/>
-      <w:numFmt w:val="decimal"/>
-      <w:lvlText w:val="%1."/>
-      <w:lvlJc w:val="left"/>
-      <w:pPr>
-        <w:ind w:left="735" w:hanging="360"/>
-      </w:pPr>
-      <w:rPr>
-        <w:rFonts w:hint="default"/>
-      </w:rPr>
-    </w:lvl>
-    <w:lvl w:ilvl="1" w:tentative="1">
-      <w:start w:val="1"/>
-      <w:numFmt w:val="lowerLetter"/>
-      <w:lvlText w:val="%2)"/>
-      <w:lvlJc w:val="left"/>
-      <w:pPr>
-        <w:ind w:left="1215" w:hanging="420"/>
-      </w:pPr>
-    </w:lvl>
-    <w:lvl w:ilvl="2" w:tentative="1">
-      <w:start w:val="1"/>
-      <w:numFmt w:val="lowerRoman"/>
-      <w:lvlText w:val="%3."/>
-      <w:lvlJc w:val="right"/>
-      <w:pPr>
-        <w:ind w:left="1635" w:hanging="420"/>
-      </w:pPr>
-    </w:lvl>
-    <w:lvl w:ilvl="3" w:tentative="1">
-      <w:start w:val="1"/>
-      <w:numFmt w:val="decimal"/>
-      <w:lvlText w:val="%4."/>
-      <w:lvlJc w:val="left"/>
-      <w:pPr>
-        <w:ind w:left="2055" w:hanging="420"/>
-      </w:pPr>
-    </w:lvl>
-    <w:lvl w:ilvl="4" w:tentative="1">
-      <w:start w:val="1"/>
-      <w:numFmt w:val="lowerLetter"/>
-      <w:lvlText w:val="%5)"/>
-      <w:lvlJc w:val="left"/>
-      <w:pPr>
-        <w:ind w:left="2475" w:hanging="420"/>
-      </w:pPr>
-    </w:lvl>
-    <w:lvl w:ilvl="5" w:tentative="1">
-      <w:start w:val="1"/>
-      <w:numFmt w:val="lowerRoman"/>
-      <w:lvlText w:val="%6."/>
-      <w:lvlJc w:val="right"/>
-      <w:pPr>
-        <w:ind w:left="2895" w:hanging="420"/>
-      </w:pPr>
-    </w:lvl>
-    <w:lvl w:ilvl="6" w:tentative="1">
-      <w:start w:val="1"/>
-      <w:numFmt w:val="decimal"/>
-      <w:lvlText w:val="%7."/>
-      <w:lvlJc w:val="left"/>
-      <w:pPr>
-        <w:ind w:left="3315" w:hanging="420"/>
-      </w:pPr>
-    </w:lvl>
-    <w:lvl w:ilvl="7" w:tentative="1">
-      <w:start w:val="1"/>
-      <w:numFmt w:val="lowerLetter"/>
-      <w:lvlText w:val="%8)"/>
-      <w:lvlJc w:val="left"/>
-      <w:pPr>
-        <w:ind w:left="3735" w:hanging="420"/>
-      </w:pPr>
-    </w:lvl>
-    <w:lvl w:ilvl="8" w:tentative="1">
-      <w:start w:val="1"/>
-      <w:numFmt w:val="lowerRoman"/>
-      <w:lvlText w:val="%9."/>
-      <w:lvlJc w:val="right"/>
-      <w:pPr>
-        <w:ind w:left="4155" w:hanging="420"/>
-      </w:pPr>
-    </w:lvl>
-  </w:abstractNum>
-  <w:abstractNum w:abstractNumId="1435203068">
-    <w:nsid w:val="558B75FC"/>
-    <w:multiLevelType w:val="multilevel"/>
-    <w:tmpl w:val="558B75FC"/>
-    <w:lvl w:ilvl="0" w:tentative="1">
-      <w:start w:val="1"/>
-      <w:numFmt w:val="decimal"/>
-      <w:lvlText w:val="%1."/>
-      <w:lvlJc w:val="left"/>
-      <w:pPr>
-        <w:ind w:left="360" w:hanging="360"/>
-      </w:pPr>
-      <w:rPr>
-        <w:rFonts w:hint="default"/>
-      </w:rPr>
-    </w:lvl>
-    <w:lvl w:ilvl="1" w:tentative="1">
-      <w:start w:val="1"/>
-      <w:numFmt w:val="lowerLetter"/>
-      <w:lvlText w:val="%2)"/>
-      <w:lvlJc w:val="left"/>
-      <w:pPr>
-        <w:ind w:left="840" w:hanging="420"/>
-      </w:pPr>
-    </w:lvl>
-    <w:lvl w:ilvl="2" w:tentative="1">
-      <w:start w:val="1"/>
-      <w:numFmt w:val="lowerRoman"/>
-      <w:lvlText w:val="%3."/>
-      <w:lvlJc w:val="right"/>
-      <w:pPr>
-        <w:ind w:left="1260" w:hanging="420"/>
-      </w:pPr>
-    </w:lvl>
-    <w:lvl w:ilvl="3" w:tentative="1">
-      <w:start w:val="1"/>
-      <w:numFmt w:val="decimal"/>
-      <w:lvlText w:val="%4."/>
-      <w:lvlJc w:val="left"/>
-      <w:pPr>
-        <w:ind w:left="1680" w:hanging="420"/>
-      </w:pPr>
-    </w:lvl>
-    <w:lvl w:ilvl="4" w:tentative="1">
-      <w:start w:val="1"/>
-      <w:numFmt w:val="lowerLetter"/>
-      <w:lvlText w:val="%5)"/>
-      <w:lvlJc w:val="left"/>
-      <w:pPr>
-        <w:ind w:left="2100" w:hanging="420"/>
-      </w:pPr>
-    </w:lvl>
-    <w:lvl w:ilvl="5" w:tentative="1">
-      <w:start w:val="1"/>
-      <w:numFmt w:val="lowerRoman"/>
-      <w:lvlText w:val="%6."/>
-      <w:lvlJc w:val="right"/>
-      <w:pPr>
-        <w:ind w:left="2520" w:hanging="420"/>
-      </w:pPr>
-    </w:lvl>
-    <w:lvl w:ilvl="6" w:tentative="1">
-      <w:start w:val="1"/>
-      <w:numFmt w:val="decimal"/>
-      <w:lvlText w:val="%7."/>
-      <w:lvlJc w:val="left"/>
-      <w:pPr>
-        <w:ind w:left="2940" w:hanging="420"/>
-      </w:pPr>
-    </w:lvl>
-    <w:lvl w:ilvl="7" w:tentative="1">
-      <w:start w:val="1"/>
-      <w:numFmt w:val="lowerLetter"/>
-      <w:lvlText w:val="%8)"/>
-      <w:lvlJc w:val="left"/>
-      <w:pPr>
-        <w:ind w:left="3360" w:hanging="420"/>
-      </w:pPr>
-    </w:lvl>
-    <w:lvl w:ilvl="8" w:tentative="1">
-      <w:start w:val="1"/>
-      <w:numFmt w:val="lowerRoman"/>
-      <w:lvlText w:val="%9."/>
-      <w:lvlJc w:val="right"/>
-      <w:pPr>
-        <w:ind w:left="3780" w:hanging="420"/>
-      </w:pPr>
-    </w:lvl>
-  </w:abstractNum>
-  <w:abstractNum w:abstractNumId="1443188910">
-    <w:nsid w:val="560550AE"/>
-    <w:multiLevelType w:val="singleLevel"/>
-    <w:tmpl w:val="560550AE"/>
-    <w:lvl w:ilvl="0" w:tentative="1">
-      <w:start w:val="1"/>
-      <w:numFmt w:val="decimal"/>
-      <w:suff w:val="nothing"/>
-      <w:lvlText w:val="%1."/>
-      <w:lvlJc w:val="left"/>
-    </w:lvl>
-  </w:abstractNum>
   <w:abstractNum w:abstractNumId="1014647298">
     <w:nsid w:val="3C7A4A02"/>
     <w:multiLevelType w:val="multilevel"/>
@@ -35068,95 +34338,6 @@
       <w:lvlJc w:val="right"/>
       <w:pPr>
         <w:ind w:left="4260" w:hanging="420"/>
-      </w:pPr>
-    </w:lvl>
-  </w:abstractNum>
-  <w:abstractNum w:abstractNumId="974604101">
-    <w:nsid w:val="3A174745"/>
-    <w:multiLevelType w:val="multilevel"/>
-    <w:tmpl w:val="3A174745"/>
-    <w:lvl w:ilvl="0" w:tentative="1">
-      <w:start w:val="1"/>
-      <w:numFmt w:val="decimal"/>
-      <w:lvlText w:val="%1."/>
-      <w:lvlJc w:val="left"/>
-      <w:pPr>
-        <w:ind w:left="360" w:hanging="360"/>
-      </w:pPr>
-      <w:rPr>
-        <w:rFonts w:hint="default"/>
-      </w:rPr>
-    </w:lvl>
-    <w:lvl w:ilvl="1" w:tentative="1">
-      <w:start w:val="1"/>
-      <w:numFmt w:val="lowerLetter"/>
-      <w:lvlText w:val="%2)"/>
-      <w:lvlJc w:val="left"/>
-      <w:pPr>
-        <w:ind w:left="840" w:hanging="420"/>
-      </w:pPr>
-    </w:lvl>
-    <w:lvl w:ilvl="2" w:tentative="1">
-      <w:start w:val="1"/>
-      <w:numFmt w:val="lowerRoman"/>
-      <w:lvlText w:val="%3."/>
-      <w:lvlJc w:val="right"/>
-      <w:pPr>
-        <w:ind w:left="1260" w:hanging="420"/>
-      </w:pPr>
-    </w:lvl>
-    <w:lvl w:ilvl="3" w:tentative="1">
-      <w:start w:val="1"/>
-      <w:numFmt w:val="decimal"/>
-      <w:lvlText w:val="%4."/>
-      <w:lvlJc w:val="left"/>
-      <w:pPr>
-        <w:ind w:left="1680" w:hanging="420"/>
-      </w:pPr>
-    </w:lvl>
-    <w:lvl w:ilvl="4" w:tentative="1">
-      <w:start w:val="1"/>
-      <w:numFmt w:val="lowerLetter"/>
-      <w:lvlText w:val="%5)"/>
-      <w:lvlJc w:val="left"/>
-      <w:pPr>
-        <w:ind w:left="2100" w:hanging="420"/>
-      </w:pPr>
-    </w:lvl>
-    <w:lvl w:ilvl="5" w:tentative="1">
-      <w:start w:val="1"/>
-      <w:numFmt w:val="lowerRoman"/>
-      <w:lvlText w:val="%6."/>
-      <w:lvlJc w:val="right"/>
-      <w:pPr>
-        <w:ind w:left="2520" w:hanging="420"/>
-      </w:pPr>
-    </w:lvl>
-    <w:lvl w:ilvl="6" w:tentative="1">
-      <w:start w:val="1"/>
-      <w:numFmt w:val="decimal"/>
-      <w:lvlText w:val="%7."/>
-      <w:lvlJc w:val="left"/>
-      <w:pPr>
-        <w:ind w:left="2940" w:hanging="420"/>
-      </w:pPr>
-    </w:lvl>
-    <w:lvl w:ilvl="7" w:tentative="1">
-      <w:start w:val="1"/>
-      <w:numFmt w:val="lowerLetter"/>
-      <w:lvlText w:val="%8)"/>
-      <w:lvlJc w:val="left"/>
-      <w:pPr>
-        <w:ind w:left="3360" w:hanging="420"/>
-      </w:pPr>
-    </w:lvl>
-    <w:lvl w:ilvl="8" w:tentative="1">
-      <w:start w:val="1"/>
-      <w:numFmt w:val="lowerRoman"/>
-      <w:lvlText w:val="%9."/>
-      <w:lvlJc w:val="right"/>
-      <w:pPr>
-        <w:ind w:left="3780" w:hanging="420"/>
       </w:pPr>
     </w:lvl>
   </w:abstractNum>
@@ -35353,6 +34534,499 @@
       </w:pPr>
     </w:lvl>
   </w:abstractNum>
+  <w:abstractNum w:abstractNumId="628972727">
+    <w:nsid w:val="257D5CB7"/>
+    <w:multiLevelType w:val="multilevel"/>
+    <w:tmpl w:val="257D5CB7"/>
+    <w:lvl w:ilvl="0" w:tentative="1">
+      <w:start w:val="1"/>
+      <w:numFmt w:val="decimal"/>
+      <w:lvlText w:val="%1."/>
+      <w:lvlJc w:val="left"/>
+      <w:pPr>
+        <w:ind w:left="840" w:hanging="360"/>
+      </w:pPr>
+      <w:rPr>
+        <w:rFonts w:hint="default"/>
+      </w:rPr>
+    </w:lvl>
+    <w:lvl w:ilvl="1" w:tentative="1">
+      <w:start w:val="1"/>
+      <w:numFmt w:val="lowerLetter"/>
+      <w:lvlText w:val="%2)"/>
+      <w:lvlJc w:val="left"/>
+      <w:pPr>
+        <w:ind w:left="1320" w:hanging="420"/>
+      </w:pPr>
+    </w:lvl>
+    <w:lvl w:ilvl="2" w:tentative="1">
+      <w:start w:val="1"/>
+      <w:numFmt w:val="lowerRoman"/>
+      <w:lvlText w:val="%3."/>
+      <w:lvlJc w:val="right"/>
+      <w:pPr>
+        <w:ind w:left="1740" w:hanging="420"/>
+      </w:pPr>
+    </w:lvl>
+    <w:lvl w:ilvl="3" w:tentative="1">
+      <w:start w:val="1"/>
+      <w:numFmt w:val="decimal"/>
+      <w:lvlText w:val="%4."/>
+      <w:lvlJc w:val="left"/>
+      <w:pPr>
+        <w:ind w:left="2160" w:hanging="420"/>
+      </w:pPr>
+    </w:lvl>
+    <w:lvl w:ilvl="4" w:tentative="1">
+      <w:start w:val="1"/>
+      <w:numFmt w:val="lowerLetter"/>
+      <w:lvlText w:val="%5)"/>
+      <w:lvlJc w:val="left"/>
+      <w:pPr>
+        <w:ind w:left="2580" w:hanging="420"/>
+      </w:pPr>
+    </w:lvl>
+    <w:lvl w:ilvl="5" w:tentative="1">
+      <w:start w:val="1"/>
+      <w:numFmt w:val="lowerRoman"/>
+      <w:lvlText w:val="%6."/>
+      <w:lvlJc w:val="right"/>
+      <w:pPr>
+        <w:ind w:left="3000" w:hanging="420"/>
+      </w:pPr>
+    </w:lvl>
+    <w:lvl w:ilvl="6" w:tentative="1">
+      <w:start w:val="1"/>
+      <w:numFmt w:val="decimal"/>
+      <w:lvlText w:val="%7."/>
+      <w:lvlJc w:val="left"/>
+      <w:pPr>
+        <w:ind w:left="3420" w:hanging="420"/>
+      </w:pPr>
+    </w:lvl>
+    <w:lvl w:ilvl="7" w:tentative="1">
+      <w:start w:val="1"/>
+      <w:numFmt w:val="lowerLetter"/>
+      <w:lvlText w:val="%8)"/>
+      <w:lvlJc w:val="left"/>
+      <w:pPr>
+        <w:ind w:left="3840" w:hanging="420"/>
+      </w:pPr>
+    </w:lvl>
+    <w:lvl w:ilvl="8" w:tentative="1">
+      <w:start w:val="1"/>
+      <w:numFmt w:val="lowerRoman"/>
+      <w:lvlText w:val="%9."/>
+      <w:lvlJc w:val="right"/>
+      <w:pPr>
+        <w:ind w:left="4260" w:hanging="420"/>
+      </w:pPr>
+    </w:lvl>
+  </w:abstractNum>
+  <w:abstractNum w:abstractNumId="2070230807">
+    <w:nsid w:val="7B653717"/>
+    <w:multiLevelType w:val="multilevel"/>
+    <w:tmpl w:val="7B653717"/>
+    <w:lvl w:ilvl="0" w:tentative="1">
+      <w:start w:val="1"/>
+      <w:numFmt w:val="decimal"/>
+      <w:lvlText w:val="%1."/>
+      <w:lvlJc w:val="left"/>
+      <w:pPr>
+        <w:ind w:left="360" w:hanging="360"/>
+      </w:pPr>
+      <w:rPr>
+        <w:rFonts w:hint="default"/>
+      </w:rPr>
+    </w:lvl>
+    <w:lvl w:ilvl="1" w:tentative="1">
+      <w:start w:val="1"/>
+      <w:numFmt w:val="lowerLetter"/>
+      <w:lvlText w:val="%2)"/>
+      <w:lvlJc w:val="left"/>
+      <w:pPr>
+        <w:ind w:left="840" w:hanging="420"/>
+      </w:pPr>
+    </w:lvl>
+    <w:lvl w:ilvl="2" w:tentative="1">
+      <w:start w:val="1"/>
+      <w:numFmt w:val="lowerRoman"/>
+      <w:lvlText w:val="%3."/>
+      <w:lvlJc w:val="right"/>
+      <w:pPr>
+        <w:ind w:left="1260" w:hanging="420"/>
+      </w:pPr>
+    </w:lvl>
+    <w:lvl w:ilvl="3" w:tentative="1">
+      <w:start w:val="1"/>
+      <w:numFmt w:val="decimal"/>
+      <w:lvlText w:val="%4."/>
+      <w:lvlJc w:val="left"/>
+      <w:pPr>
+        <w:ind w:left="1680" w:hanging="420"/>
+      </w:pPr>
+    </w:lvl>
+    <w:lvl w:ilvl="4" w:tentative="1">
+      <w:start w:val="1"/>
+      <w:numFmt w:val="lowerLetter"/>
+      <w:lvlText w:val="%5)"/>
+      <w:lvlJc w:val="left"/>
+      <w:pPr>
+        <w:ind w:left="2100" w:hanging="420"/>
+      </w:pPr>
+    </w:lvl>
+    <w:lvl w:ilvl="5" w:tentative="1">
+      <w:start w:val="1"/>
+      <w:numFmt w:val="lowerRoman"/>
+      <w:lvlText w:val="%6."/>
+      <w:lvlJc w:val="right"/>
+      <w:pPr>
+        <w:ind w:left="2520" w:hanging="420"/>
+      </w:pPr>
+    </w:lvl>
+    <w:lvl w:ilvl="6" w:tentative="1">
+      <w:start w:val="1"/>
+      <w:numFmt w:val="decimal"/>
+      <w:lvlText w:val="%7."/>
+      <w:lvlJc w:val="left"/>
+      <w:pPr>
+        <w:ind w:left="2940" w:hanging="420"/>
+      </w:pPr>
+    </w:lvl>
+    <w:lvl w:ilvl="7" w:tentative="1">
+      <w:start w:val="1"/>
+      <w:numFmt w:val="lowerLetter"/>
+      <w:lvlText w:val="%8)"/>
+      <w:lvlJc w:val="left"/>
+      <w:pPr>
+        <w:ind w:left="3360" w:hanging="420"/>
+      </w:pPr>
+    </w:lvl>
+    <w:lvl w:ilvl="8" w:tentative="1">
+      <w:start w:val="1"/>
+      <w:numFmt w:val="lowerRoman"/>
+      <w:lvlText w:val="%9."/>
+      <w:lvlJc w:val="right"/>
+      <w:pPr>
+        <w:ind w:left="3780" w:hanging="420"/>
+      </w:pPr>
+    </w:lvl>
+  </w:abstractNum>
+  <w:abstractNum w:abstractNumId="1445482735">
+    <w:nsid w:val="562850EF"/>
+    <w:multiLevelType w:val="singleLevel"/>
+    <w:tmpl w:val="562850EF"/>
+    <w:lvl w:ilvl="0" w:tentative="1">
+      <w:start w:val="1"/>
+      <w:numFmt w:val="decimal"/>
+      <w:suff w:val="nothing"/>
+      <w:lvlText w:val="%1."/>
+      <w:lvlJc w:val="left"/>
+    </w:lvl>
+  </w:abstractNum>
+  <w:abstractNum w:abstractNumId="1097755130">
+    <w:nsid w:val="416E69FA"/>
+    <w:multiLevelType w:val="multilevel"/>
+    <w:tmpl w:val="416E69FA"/>
+    <w:lvl w:ilvl="0" w:tentative="1">
+      <w:start w:val="1"/>
+      <w:numFmt w:val="decimal"/>
+      <w:lvlText w:val="%1."/>
+      <w:lvlJc w:val="left"/>
+      <w:pPr>
+        <w:ind w:left="735" w:hanging="360"/>
+      </w:pPr>
+      <w:rPr>
+        <w:rFonts w:hint="default"/>
+      </w:rPr>
+    </w:lvl>
+    <w:lvl w:ilvl="1" w:tentative="1">
+      <w:start w:val="1"/>
+      <w:numFmt w:val="lowerLetter"/>
+      <w:lvlText w:val="%2)"/>
+      <w:lvlJc w:val="left"/>
+      <w:pPr>
+        <w:ind w:left="1215" w:hanging="420"/>
+      </w:pPr>
+    </w:lvl>
+    <w:lvl w:ilvl="2" w:tentative="1">
+      <w:start w:val="1"/>
+      <w:numFmt w:val="lowerRoman"/>
+      <w:lvlText w:val="%3."/>
+      <w:lvlJc w:val="right"/>
+      <w:pPr>
+        <w:ind w:left="1635" w:hanging="420"/>
+      </w:pPr>
+    </w:lvl>
+    <w:lvl w:ilvl="3" w:tentative="1">
+      <w:start w:val="1"/>
+      <w:numFmt w:val="decimal"/>
+      <w:lvlText w:val="%4."/>
+      <w:lvlJc w:val="left"/>
+      <w:pPr>
+        <w:ind w:left="2055" w:hanging="420"/>
+      </w:pPr>
+    </w:lvl>
+    <w:lvl w:ilvl="4" w:tentative="1">
+      <w:start w:val="1"/>
+      <w:numFmt w:val="lowerLetter"/>
+      <w:lvlText w:val="%5)"/>
+      <w:lvlJc w:val="left"/>
+      <w:pPr>
+        <w:ind w:left="2475" w:hanging="420"/>
+      </w:pPr>
+    </w:lvl>
+    <w:lvl w:ilvl="5" w:tentative="1">
+      <w:start w:val="1"/>
+      <w:numFmt w:val="lowerRoman"/>
+      <w:lvlText w:val="%6."/>
+      <w:lvlJc w:val="right"/>
+      <w:pPr>
+        <w:ind w:left="2895" w:hanging="420"/>
+      </w:pPr>
+    </w:lvl>
+    <w:lvl w:ilvl="6" w:tentative="1">
+      <w:start w:val="1"/>
+      <w:numFmt w:val="decimal"/>
+      <w:lvlText w:val="%7."/>
+      <w:lvlJc w:val="left"/>
+      <w:pPr>
+        <w:ind w:left="3315" w:hanging="420"/>
+      </w:pPr>
+    </w:lvl>
+    <w:lvl w:ilvl="7" w:tentative="1">
+      <w:start w:val="1"/>
+      <w:numFmt w:val="lowerLetter"/>
+      <w:lvlText w:val="%8)"/>
+      <w:lvlJc w:val="left"/>
+      <w:pPr>
+        <w:ind w:left="3735" w:hanging="420"/>
+      </w:pPr>
+    </w:lvl>
+    <w:lvl w:ilvl="8" w:tentative="1">
+      <w:start w:val="1"/>
+      <w:numFmt w:val="lowerRoman"/>
+      <w:lvlText w:val="%9."/>
+      <w:lvlJc w:val="right"/>
+      <w:pPr>
+        <w:ind w:left="4155" w:hanging="420"/>
+      </w:pPr>
+    </w:lvl>
+  </w:abstractNum>
+  <w:abstractNum w:abstractNumId="1032650955">
+    <w:nsid w:val="3D8D00CB"/>
+    <w:multiLevelType w:val="multilevel"/>
+    <w:tmpl w:val="3D8D00CB"/>
+    <w:lvl w:ilvl="0" w:tentative="1">
+      <w:start w:val="1"/>
+      <w:numFmt w:val="decimal"/>
+      <w:lvlText w:val="%1."/>
+      <w:lvlJc w:val="left"/>
+      <w:pPr>
+        <w:ind w:left="672" w:hanging="360"/>
+      </w:pPr>
+      <w:rPr>
+        <w:rFonts w:hint="default"/>
+      </w:rPr>
+    </w:lvl>
+    <w:lvl w:ilvl="1" w:tentative="1">
+      <w:start w:val="1"/>
+      <w:numFmt w:val="lowerLetter"/>
+      <w:lvlText w:val="%2)"/>
+      <w:lvlJc w:val="left"/>
+      <w:pPr>
+        <w:ind w:left="1152" w:hanging="420"/>
+      </w:pPr>
+    </w:lvl>
+    <w:lvl w:ilvl="2" w:tentative="1">
+      <w:start w:val="1"/>
+      <w:numFmt w:val="lowerRoman"/>
+      <w:lvlText w:val="%3."/>
+      <w:lvlJc w:val="right"/>
+      <w:pPr>
+        <w:ind w:left="1572" w:hanging="420"/>
+      </w:pPr>
+    </w:lvl>
+    <w:lvl w:ilvl="3" w:tentative="1">
+      <w:start w:val="1"/>
+      <w:numFmt w:val="decimal"/>
+      <w:lvlText w:val="%4."/>
+      <w:lvlJc w:val="left"/>
+      <w:pPr>
+        <w:ind w:left="1992" w:hanging="420"/>
+      </w:pPr>
+    </w:lvl>
+    <w:lvl w:ilvl="4" w:tentative="1">
+      <w:start w:val="1"/>
+      <w:numFmt w:val="lowerLetter"/>
+      <w:lvlText w:val="%5)"/>
+      <w:lvlJc w:val="left"/>
+      <w:pPr>
+        <w:ind w:left="2412" w:hanging="420"/>
+      </w:pPr>
+    </w:lvl>
+    <w:lvl w:ilvl="5" w:tentative="1">
+      <w:start w:val="1"/>
+      <w:numFmt w:val="lowerRoman"/>
+      <w:lvlText w:val="%6."/>
+      <w:lvlJc w:val="right"/>
+      <w:pPr>
+        <w:ind w:left="2832" w:hanging="420"/>
+      </w:pPr>
+    </w:lvl>
+    <w:lvl w:ilvl="6" w:tentative="1">
+      <w:start w:val="1"/>
+      <w:numFmt w:val="decimal"/>
+      <w:lvlText w:val="%7."/>
+      <w:lvlJc w:val="left"/>
+      <w:pPr>
+        <w:ind w:left="3252" w:hanging="420"/>
+      </w:pPr>
+    </w:lvl>
+    <w:lvl w:ilvl="7" w:tentative="1">
+      <w:start w:val="1"/>
+      <w:numFmt w:val="lowerLetter"/>
+      <w:lvlText w:val="%8)"/>
+      <w:lvlJc w:val="left"/>
+      <w:pPr>
+        <w:ind w:left="3672" w:hanging="420"/>
+      </w:pPr>
+    </w:lvl>
+    <w:lvl w:ilvl="8" w:tentative="1">
+      <w:start w:val="1"/>
+      <w:numFmt w:val="lowerRoman"/>
+      <w:lvlText w:val="%9."/>
+      <w:lvlJc w:val="right"/>
+      <w:pPr>
+        <w:ind w:left="4092" w:hanging="420"/>
+      </w:pPr>
+    </w:lvl>
+  </w:abstractNum>
+  <w:abstractNum w:abstractNumId="1443232227">
+    <w:nsid w:val="5605F9E3"/>
+    <w:multiLevelType w:val="singleLevel"/>
+    <w:tmpl w:val="5605F9E3"/>
+    <w:lvl w:ilvl="0" w:tentative="1">
+      <w:start w:val="1"/>
+      <w:numFmt w:val="decimal"/>
+      <w:suff w:val="nothing"/>
+      <w:lvlText w:val="%1."/>
+      <w:lvlJc w:val="left"/>
+    </w:lvl>
+  </w:abstractNum>
+  <w:abstractNum w:abstractNumId="1443190792">
+    <w:nsid w:val="56055808"/>
+    <w:multiLevelType w:val="singleLevel"/>
+    <w:tmpl w:val="56055808"/>
+    <w:lvl w:ilvl="0" w:tentative="1">
+      <w:start w:val="1"/>
+      <w:numFmt w:val="decimal"/>
+      <w:suff w:val="nothing"/>
+      <w:lvlText w:val="%1."/>
+      <w:lvlJc w:val="left"/>
+    </w:lvl>
+  </w:abstractNum>
+  <w:abstractNum w:abstractNumId="1443188910">
+    <w:nsid w:val="560550AE"/>
+    <w:multiLevelType w:val="singleLevel"/>
+    <w:tmpl w:val="560550AE"/>
+    <w:lvl w:ilvl="0" w:tentative="1">
+      <w:start w:val="1"/>
+      <w:numFmt w:val="decimal"/>
+      <w:suff w:val="nothing"/>
+      <w:lvlText w:val="%1."/>
+      <w:lvlJc w:val="left"/>
+    </w:lvl>
+  </w:abstractNum>
+  <w:abstractNum w:abstractNumId="81799272">
+    <w:nsid w:val="04E02868"/>
+    <w:multiLevelType w:val="multilevel"/>
+    <w:tmpl w:val="04E02868"/>
+    <w:lvl w:ilvl="0" w:tentative="1">
+      <w:start w:val="1"/>
+      <w:numFmt w:val="decimal"/>
+      <w:lvlText w:val="%1."/>
+      <w:lvlJc w:val="left"/>
+      <w:pPr>
+        <w:ind w:left="735" w:hanging="360"/>
+      </w:pPr>
+      <w:rPr>
+        <w:rFonts w:hint="default"/>
+      </w:rPr>
+    </w:lvl>
+    <w:lvl w:ilvl="1" w:tentative="1">
+      <w:start w:val="1"/>
+      <w:numFmt w:val="lowerLetter"/>
+      <w:lvlText w:val="%2)"/>
+      <w:lvlJc w:val="left"/>
+      <w:pPr>
+        <w:ind w:left="1215" w:hanging="420"/>
+      </w:pPr>
+    </w:lvl>
+    <w:lvl w:ilvl="2" w:tentative="1">
+      <w:start w:val="1"/>
+      <w:numFmt w:val="lowerRoman"/>
+      <w:lvlText w:val="%3."/>
+      <w:lvlJc w:val="right"/>
+      <w:pPr>
+        <w:ind w:left="1635" w:hanging="420"/>
+      </w:pPr>
+    </w:lvl>
+    <w:lvl w:ilvl="3" w:tentative="1">
+      <w:start w:val="1"/>
+      <w:numFmt w:val="decimal"/>
+      <w:lvlText w:val="%4."/>
+      <w:lvlJc w:val="left"/>
+      <w:pPr>
+        <w:ind w:left="2055" w:hanging="420"/>
+      </w:pPr>
+    </w:lvl>
+    <w:lvl w:ilvl="4" w:tentative="1">
+      <w:start w:val="1"/>
+      <w:numFmt w:val="lowerLetter"/>
+      <w:lvlText w:val="%5)"/>
+      <w:lvlJc w:val="left"/>
+      <w:pPr>
+        <w:ind w:left="2475" w:hanging="420"/>
+      </w:pPr>
+    </w:lvl>
+    <w:lvl w:ilvl="5" w:tentative="1">
+      <w:start w:val="1"/>
+      <w:numFmt w:val="lowerRoman"/>
+      <w:lvlText w:val="%6."/>
+      <w:lvlJc w:val="right"/>
+      <w:pPr>
+        <w:ind w:left="2895" w:hanging="420"/>
+      </w:pPr>
+    </w:lvl>
+    <w:lvl w:ilvl="6" w:tentative="1">
+      <w:start w:val="1"/>
+      <w:numFmt w:val="decimal"/>
+      <w:lvlText w:val="%7."/>
+      <w:lvlJc w:val="left"/>
+      <w:pPr>
+        <w:ind w:left="3315" w:hanging="420"/>
+      </w:pPr>
+    </w:lvl>
+    <w:lvl w:ilvl="7" w:tentative="1">
+      <w:start w:val="1"/>
+      <w:numFmt w:val="lowerLetter"/>
+      <w:lvlText w:val="%8)"/>
+      <w:lvlJc w:val="left"/>
+      <w:pPr>
+        <w:ind w:left="3735" w:hanging="420"/>
+      </w:pPr>
+    </w:lvl>
+    <w:lvl w:ilvl="8" w:tentative="1">
+      <w:start w:val="1"/>
+      <w:numFmt w:val="lowerRoman"/>
+      <w:lvlText w:val="%9."/>
+      <w:lvlJc w:val="right"/>
+      <w:pPr>
+        <w:ind w:left="4155" w:hanging="420"/>
+      </w:pPr>
+    </w:lvl>
+  </w:abstractNum>
   <w:abstractNum w:abstractNumId="2038892020">
     <w:nsid w:val="798705F4"/>
     <w:multiLevelType w:val="multilevel"/>
@@ -35531,107 +35205,6 @@
       </w:pPr>
     </w:lvl>
   </w:abstractNum>
-  <w:abstractNum w:abstractNumId="1445482735">
-    <w:nsid w:val="562850EF"/>
-    <w:multiLevelType w:val="singleLevel"/>
-    <w:tmpl w:val="562850EF"/>
-    <w:lvl w:ilvl="0" w:tentative="1">
-      <w:start w:val="1"/>
-      <w:numFmt w:val="decimal"/>
-      <w:suff w:val="nothing"/>
-      <w:lvlText w:val="%1."/>
-      <w:lvlJc w:val="left"/>
-    </w:lvl>
-  </w:abstractNum>
-  <w:abstractNum w:abstractNumId="2070230807">
-    <w:nsid w:val="7B653717"/>
-    <w:multiLevelType w:val="multilevel"/>
-    <w:tmpl w:val="7B653717"/>
-    <w:lvl w:ilvl="0" w:tentative="1">
-      <w:start w:val="1"/>
-      <w:numFmt w:val="decimal"/>
-      <w:lvlText w:val="%1."/>
-      <w:lvlJc w:val="left"/>
-      <w:pPr>
-        <w:ind w:left="360" w:hanging="360"/>
-      </w:pPr>
-      <w:rPr>
-        <w:rFonts w:hint="default"/>
-      </w:rPr>
-    </w:lvl>
-    <w:lvl w:ilvl="1" w:tentative="1">
-      <w:start w:val="1"/>
-      <w:numFmt w:val="lowerLetter"/>
-      <w:lvlText w:val="%2)"/>
-      <w:lvlJc w:val="left"/>
-      <w:pPr>
-        <w:ind w:left="840" w:hanging="420"/>
-      </w:pPr>
-    </w:lvl>
-    <w:lvl w:ilvl="2" w:tentative="1">
-      <w:start w:val="1"/>
-      <w:numFmt w:val="lowerRoman"/>
-      <w:lvlText w:val="%3."/>
-      <w:lvlJc w:val="right"/>
-      <w:pPr>
-        <w:ind w:left="1260" w:hanging="420"/>
-      </w:pPr>
-    </w:lvl>
-    <w:lvl w:ilvl="3" w:tentative="1">
-      <w:start w:val="1"/>
-      <w:numFmt w:val="decimal"/>
-      <w:lvlText w:val="%4."/>
-      <w:lvlJc w:val="left"/>
-      <w:pPr>
-        <w:ind w:left="1680" w:hanging="420"/>
-      </w:pPr>
-    </w:lvl>
-    <w:lvl w:ilvl="4" w:tentative="1">
-      <w:start w:val="1"/>
-      <w:numFmt w:val="lowerLetter"/>
-      <w:lvlText w:val="%5)"/>
-      <w:lvlJc w:val="left"/>
-      <w:pPr>
-        <w:ind w:left="2100" w:hanging="420"/>
-      </w:pPr>
-    </w:lvl>
-    <w:lvl w:ilvl="5" w:tentative="1">
-      <w:start w:val="1"/>
-      <w:numFmt w:val="lowerRoman"/>
-      <w:lvlText w:val="%6."/>
-      <w:lvlJc w:val="right"/>
-      <w:pPr>
-        <w:ind w:left="2520" w:hanging="420"/>
-      </w:pPr>
-    </w:lvl>
-    <w:lvl w:ilvl="6" w:tentative="1">
-      <w:start w:val="1"/>
-      <w:numFmt w:val="decimal"/>
-      <w:lvlText w:val="%7."/>
-      <w:lvlJc w:val="left"/>
-      <w:pPr>
-        <w:ind w:left="2940" w:hanging="420"/>
-      </w:pPr>
-    </w:lvl>
-    <w:lvl w:ilvl="7" w:tentative="1">
-      <w:start w:val="1"/>
-      <w:numFmt w:val="lowerLetter"/>
-      <w:lvlText w:val="%8)"/>
-      <w:lvlJc w:val="left"/>
-      <w:pPr>
-        <w:ind w:left="3360" w:hanging="420"/>
-      </w:pPr>
-    </w:lvl>
-    <w:lvl w:ilvl="8" w:tentative="1">
-      <w:start w:val="1"/>
-      <w:numFmt w:val="lowerRoman"/>
-      <w:lvlText w:val="%9."/>
-      <w:lvlJc w:val="right"/>
-      <w:pPr>
-        <w:ind w:left="3780" w:hanging="420"/>
-      </w:pPr>
-    </w:lvl>
-  </w:abstractNum>
   <w:abstractNum w:abstractNumId="1957560332">
     <w:nsid w:val="74AE000C"/>
     <w:multiLevelType w:val="multilevel"/>
@@ -35718,6 +35291,95 @@
       <w:lvlJc w:val="right"/>
       <w:pPr>
         <w:ind w:left="4260" w:hanging="420"/>
+      </w:pPr>
+    </w:lvl>
+  </w:abstractNum>
+  <w:abstractNum w:abstractNumId="1307320050">
+    <w:nsid w:val="4DEC1EF2"/>
+    <w:multiLevelType w:val="multilevel"/>
+    <w:tmpl w:val="4DEC1EF2"/>
+    <w:lvl w:ilvl="0" w:tentative="1">
+      <w:start w:val="1"/>
+      <w:numFmt w:val="decimal"/>
+      <w:lvlText w:val="%1．"/>
+      <w:lvlJc w:val="left"/>
+      <w:pPr>
+        <w:ind w:left="735" w:hanging="420"/>
+      </w:pPr>
+      <w:rPr>
+        <w:rFonts w:hint="default"/>
+      </w:rPr>
+    </w:lvl>
+    <w:lvl w:ilvl="1" w:tentative="1">
+      <w:start w:val="1"/>
+      <w:numFmt w:val="lowerLetter"/>
+      <w:lvlText w:val="%2)"/>
+      <w:lvlJc w:val="left"/>
+      <w:pPr>
+        <w:ind w:left="1155" w:hanging="420"/>
+      </w:pPr>
+    </w:lvl>
+    <w:lvl w:ilvl="2" w:tentative="1">
+      <w:start w:val="1"/>
+      <w:numFmt w:val="lowerRoman"/>
+      <w:lvlText w:val="%3."/>
+      <w:lvlJc w:val="right"/>
+      <w:pPr>
+        <w:ind w:left="1575" w:hanging="420"/>
+      </w:pPr>
+    </w:lvl>
+    <w:lvl w:ilvl="3" w:tentative="1">
+      <w:start w:val="1"/>
+      <w:numFmt w:val="decimal"/>
+      <w:lvlText w:val="%4."/>
+      <w:lvlJc w:val="left"/>
+      <w:pPr>
+        <w:ind w:left="1995" w:hanging="420"/>
+      </w:pPr>
+    </w:lvl>
+    <w:lvl w:ilvl="4" w:tentative="1">
+      <w:start w:val="1"/>
+      <w:numFmt w:val="lowerLetter"/>
+      <w:lvlText w:val="%5)"/>
+      <w:lvlJc w:val="left"/>
+      <w:pPr>
+        <w:ind w:left="2415" w:hanging="420"/>
+      </w:pPr>
+    </w:lvl>
+    <w:lvl w:ilvl="5" w:tentative="1">
+      <w:start w:val="1"/>
+      <w:numFmt w:val="lowerRoman"/>
+      <w:lvlText w:val="%6."/>
+      <w:lvlJc w:val="right"/>
+      <w:pPr>
+        <w:ind w:left="2835" w:hanging="420"/>
+      </w:pPr>
+    </w:lvl>
+    <w:lvl w:ilvl="6" w:tentative="1">
+      <w:start w:val="1"/>
+      <w:numFmt w:val="decimal"/>
+      <w:lvlText w:val="%7."/>
+      <w:lvlJc w:val="left"/>
+      <w:pPr>
+        <w:ind w:left="3255" w:hanging="420"/>
+      </w:pPr>
+    </w:lvl>
+    <w:lvl w:ilvl="7" w:tentative="1">
+      <w:start w:val="1"/>
+      <w:numFmt w:val="lowerLetter"/>
+      <w:lvlText w:val="%8)"/>
+      <w:lvlJc w:val="left"/>
+      <w:pPr>
+        <w:ind w:left="3675" w:hanging="420"/>
+      </w:pPr>
+    </w:lvl>
+    <w:lvl w:ilvl="8" w:tentative="1">
+      <w:start w:val="1"/>
+      <w:numFmt w:val="lowerRoman"/>
+      <w:lvlText w:val="%9."/>
+      <w:lvlJc w:val="right"/>
+      <w:pPr>
+        <w:ind w:left="4095" w:hanging="420"/>
       </w:pPr>
     </w:lvl>
   </w:abstractNum>
@@ -35896,6 +35558,95 @@
       <w:lvlJc w:val="right"/>
       <w:pPr>
         <w:ind w:left="4155" w:hanging="420"/>
+      </w:pPr>
+    </w:lvl>
+  </w:abstractNum>
+  <w:abstractNum w:abstractNumId="974604101">
+    <w:nsid w:val="3A174745"/>
+    <w:multiLevelType w:val="multilevel"/>
+    <w:tmpl w:val="3A174745"/>
+    <w:lvl w:ilvl="0" w:tentative="1">
+      <w:start w:val="1"/>
+      <w:numFmt w:val="decimal"/>
+      <w:lvlText w:val="%1."/>
+      <w:lvlJc w:val="left"/>
+      <w:pPr>
+        <w:ind w:left="360" w:hanging="360"/>
+      </w:pPr>
+      <w:rPr>
+        <w:rFonts w:hint="default"/>
+      </w:rPr>
+    </w:lvl>
+    <w:lvl w:ilvl="1" w:tentative="1">
+      <w:start w:val="1"/>
+      <w:numFmt w:val="lowerLetter"/>
+      <w:lvlText w:val="%2)"/>
+      <w:lvlJc w:val="left"/>
+      <w:pPr>
+        <w:ind w:left="840" w:hanging="420"/>
+      </w:pPr>
+    </w:lvl>
+    <w:lvl w:ilvl="2" w:tentative="1">
+      <w:start w:val="1"/>
+      <w:numFmt w:val="lowerRoman"/>
+      <w:lvlText w:val="%3."/>
+      <w:lvlJc w:val="right"/>
+      <w:pPr>
+        <w:ind w:left="1260" w:hanging="420"/>
+      </w:pPr>
+    </w:lvl>
+    <w:lvl w:ilvl="3" w:tentative="1">
+      <w:start w:val="1"/>
+      <w:numFmt w:val="decimal"/>
+      <w:lvlText w:val="%4."/>
+      <w:lvlJc w:val="left"/>
+      <w:pPr>
+        <w:ind w:left="1680" w:hanging="420"/>
+      </w:pPr>
+    </w:lvl>
+    <w:lvl w:ilvl="4" w:tentative="1">
+      <w:start w:val="1"/>
+      <w:numFmt w:val="lowerLetter"/>
+      <w:lvlText w:val="%5)"/>
+      <w:lvlJc w:val="left"/>
+      <w:pPr>
+        <w:ind w:left="2100" w:hanging="420"/>
+      </w:pPr>
+    </w:lvl>
+    <w:lvl w:ilvl="5" w:tentative="1">
+      <w:start w:val="1"/>
+      <w:numFmt w:val="lowerRoman"/>
+      <w:lvlText w:val="%6."/>
+      <w:lvlJc w:val="right"/>
+      <w:pPr>
+        <w:ind w:left="2520" w:hanging="420"/>
+      </w:pPr>
+    </w:lvl>
+    <w:lvl w:ilvl="6" w:tentative="1">
+      <w:start w:val="1"/>
+      <w:numFmt w:val="decimal"/>
+      <w:lvlText w:val="%7."/>
+      <w:lvlJc w:val="left"/>
+      <w:pPr>
+        <w:ind w:left="2940" w:hanging="420"/>
+      </w:pPr>
+    </w:lvl>
+    <w:lvl w:ilvl="7" w:tentative="1">
+      <w:start w:val="1"/>
+      <w:numFmt w:val="lowerLetter"/>
+      <w:lvlText w:val="%8)"/>
+      <w:lvlJc w:val="left"/>
+      <w:pPr>
+        <w:ind w:left="3360" w:hanging="420"/>
+      </w:pPr>
+    </w:lvl>
+    <w:lvl w:ilvl="8" w:tentative="1">
+      <w:start w:val="1"/>
+      <w:numFmt w:val="lowerRoman"/>
+      <w:lvlText w:val="%9."/>
+      <w:lvlJc w:val="right"/>
+      <w:pPr>
+        <w:ind w:left="3780" w:hanging="420"/>
       </w:pPr>
     </w:lvl>
   </w:abstractNum>
@@ -36163,6 +35914,196 @@
       <w:lvlJc w:val="right"/>
       <w:pPr>
         <w:ind w:left="4260" w:hanging="420"/>
+      </w:pPr>
+    </w:lvl>
+  </w:abstractNum>
+  <w:abstractNum w:abstractNumId="1445484676">
+    <w:nsid w:val="56285884"/>
+    <w:multiLevelType w:val="singleLevel"/>
+    <w:tmpl w:val="56285884"/>
+    <w:lvl w:ilvl="0" w:tentative="1">
+      <w:start w:val="1"/>
+      <w:numFmt w:val="decimal"/>
+      <w:suff w:val="nothing"/>
+      <w:lvlText w:val="%1."/>
+      <w:lvlJc w:val="left"/>
+    </w:lvl>
+  </w:abstractNum>
+  <w:abstractNum w:abstractNumId="1435203068">
+    <w:nsid w:val="558B75FC"/>
+    <w:multiLevelType w:val="multilevel"/>
+    <w:tmpl w:val="558B75FC"/>
+    <w:lvl w:ilvl="0" w:tentative="1">
+      <w:start w:val="1"/>
+      <w:numFmt w:val="decimal"/>
+      <w:lvlText w:val="%1."/>
+      <w:lvlJc w:val="left"/>
+      <w:pPr>
+        <w:ind w:left="360" w:hanging="360"/>
+      </w:pPr>
+      <w:rPr>
+        <w:rFonts w:hint="default"/>
+      </w:rPr>
+    </w:lvl>
+    <w:lvl w:ilvl="1" w:tentative="1">
+      <w:start w:val="1"/>
+      <w:numFmt w:val="lowerLetter"/>
+      <w:lvlText w:val="%2)"/>
+      <w:lvlJc w:val="left"/>
+      <w:pPr>
+        <w:ind w:left="840" w:hanging="420"/>
+      </w:pPr>
+    </w:lvl>
+    <w:lvl w:ilvl="2" w:tentative="1">
+      <w:start w:val="1"/>
+      <w:numFmt w:val="lowerRoman"/>
+      <w:lvlText w:val="%3."/>
+      <w:lvlJc w:val="right"/>
+      <w:pPr>
+        <w:ind w:left="1260" w:hanging="420"/>
+      </w:pPr>
+    </w:lvl>
+    <w:lvl w:ilvl="3" w:tentative="1">
+      <w:start w:val="1"/>
+      <w:numFmt w:val="decimal"/>
+      <w:lvlText w:val="%4."/>
+      <w:lvlJc w:val="left"/>
+      <w:pPr>
+        <w:ind w:left="1680" w:hanging="420"/>
+      </w:pPr>
+    </w:lvl>
+    <w:lvl w:ilvl="4" w:tentative="1">
+      <w:start w:val="1"/>
+      <w:numFmt w:val="lowerLetter"/>
+      <w:lvlText w:val="%5)"/>
+      <w:lvlJc w:val="left"/>
+      <w:pPr>
+        <w:ind w:left="2100" w:hanging="420"/>
+      </w:pPr>
+    </w:lvl>
+    <w:lvl w:ilvl="5" w:tentative="1">
+      <w:start w:val="1"/>
+      <w:numFmt w:val="lowerRoman"/>
+      <w:lvlText w:val="%6."/>
+      <w:lvlJc w:val="right"/>
+      <w:pPr>
+        <w:ind w:left="2520" w:hanging="420"/>
+      </w:pPr>
+    </w:lvl>
+    <w:lvl w:ilvl="6" w:tentative="1">
+      <w:start w:val="1"/>
+      <w:numFmt w:val="decimal"/>
+      <w:lvlText w:val="%7."/>
+      <w:lvlJc w:val="left"/>
+      <w:pPr>
+        <w:ind w:left="2940" w:hanging="420"/>
+      </w:pPr>
+    </w:lvl>
+    <w:lvl w:ilvl="7" w:tentative="1">
+      <w:start w:val="1"/>
+      <w:numFmt w:val="lowerLetter"/>
+      <w:lvlText w:val="%8)"/>
+      <w:lvlJc w:val="left"/>
+      <w:pPr>
+        <w:ind w:left="3360" w:hanging="420"/>
+      </w:pPr>
+    </w:lvl>
+    <w:lvl w:ilvl="8" w:tentative="1">
+      <w:start w:val="1"/>
+      <w:numFmt w:val="lowerRoman"/>
+      <w:lvlText w:val="%9."/>
+      <w:lvlJc w:val="right"/>
+      <w:pPr>
+        <w:ind w:left="3780" w:hanging="420"/>
+      </w:pPr>
+    </w:lvl>
+  </w:abstractNum>
+  <w:abstractNum w:abstractNumId="110826305">
+    <w:nsid w:val="069B1341"/>
+    <w:multiLevelType w:val="multilevel"/>
+    <w:tmpl w:val="069B1341"/>
+    <w:lvl w:ilvl="0" w:tentative="1">
+      <w:start w:val="1"/>
+      <w:numFmt w:val="decimal"/>
+      <w:lvlText w:val="%1."/>
+      <w:lvlJc w:val="left"/>
+      <w:pPr>
+        <w:ind w:left="360" w:hanging="360"/>
+      </w:pPr>
+      <w:rPr>
+        <w:rFonts w:hint="default"/>
+      </w:rPr>
+    </w:lvl>
+    <w:lvl w:ilvl="1" w:tentative="1">
+      <w:start w:val="1"/>
+      <w:numFmt w:val="lowerLetter"/>
+      <w:lvlText w:val="%2)"/>
+      <w:lvlJc w:val="left"/>
+      <w:pPr>
+        <w:ind w:left="840" w:hanging="420"/>
+      </w:pPr>
+    </w:lvl>
+    <w:lvl w:ilvl="2" w:tentative="1">
+      <w:start w:val="1"/>
+      <w:numFmt w:val="lowerRoman"/>
+      <w:lvlText w:val="%3."/>
+      <w:lvlJc w:val="right"/>
+      <w:pPr>
+        <w:ind w:left="1260" w:hanging="420"/>
+      </w:pPr>
+    </w:lvl>
+    <w:lvl w:ilvl="3" w:tentative="1">
+      <w:start w:val="1"/>
+      <w:numFmt w:val="decimal"/>
+      <w:lvlText w:val="%4."/>
+      <w:lvlJc w:val="left"/>
+      <w:pPr>
+        <w:ind w:left="1680" w:hanging="420"/>
+      </w:pPr>
+    </w:lvl>
+    <w:lvl w:ilvl="4" w:tentative="1">
+      <w:start w:val="1"/>
+      <w:numFmt w:val="lowerLetter"/>
+      <w:lvlText w:val="%5)"/>
+      <w:lvlJc w:val="left"/>
+      <w:pPr>
+        <w:ind w:left="2100" w:hanging="420"/>
+      </w:pPr>
+    </w:lvl>
+    <w:lvl w:ilvl="5" w:tentative="1">
+      <w:start w:val="1"/>
+      <w:numFmt w:val="lowerRoman"/>
+      <w:lvlText w:val="%6."/>
+      <w:lvlJc w:val="right"/>
+      <w:pPr>
+        <w:ind w:left="2520" w:hanging="420"/>
+      </w:pPr>
+    </w:lvl>
+    <w:lvl w:ilvl="6" w:tentative="1">
+      <w:start w:val="1"/>
+      <w:numFmt w:val="decimal"/>
+      <w:lvlText w:val="%7."/>
+      <w:lvlJc w:val="left"/>
+      <w:pPr>
+        <w:ind w:left="2940" w:hanging="420"/>
+      </w:pPr>
+    </w:lvl>
+    <w:lvl w:ilvl="7" w:tentative="1">
+      <w:start w:val="1"/>
+      <w:numFmt w:val="lowerLetter"/>
+      <w:lvlText w:val="%8)"/>
+      <w:lvlJc w:val="left"/>
+      <w:pPr>
+        <w:ind w:left="3360" w:hanging="420"/>
+      </w:pPr>
+    </w:lvl>
+    <w:lvl w:ilvl="8" w:tentative="1">
+      <w:start w:val="1"/>
+      <w:numFmt w:val="lowerRoman"/>
+      <w:lvlText w:val="%9."/>
+      <w:lvlJc w:val="right"/>
+      <w:pPr>
+        <w:ind w:left="3780" w:hanging="420"/>
       </w:pPr>
     </w:lvl>
   </w:abstractNum>
@@ -36561,7 +36502,7 @@
       </w:tblCellMar>
     </w:tblPr>
     <w:tcPr>
-      <w:textDirection w:val="tbRlV"/>
+      <w:textDirection w:val="tbRl"/>
     </w:tcPr>
   </w:style>
   <w:style w:type="paragraph" w:styleId="2">
